--- a/P1-Introduccion y fundamentos de las Estructuras de Datos/T1- Tipos de Datos Abstractos (TDA)/5.Gestion de memoria dinamica con TDA/Gestion de memoria dinamica con TDA.docx
+++ b/P1-Introduccion y fundamentos de las Estructuras de Datos/T1- Tipos de Datos Abstractos (TDA)/5.Gestion de memoria dinamica con TDA/Gestion de memoria dinamica con TDA.docx
@@ -4,322 +4,142 @@
   <w:body>
     <w:p>
       <w:pPr>
-        <w:spacing w:after="0" w:line="240" w:lineRule="auto"/>
-        <w:ind w:hanging="567"/>
-      </w:pPr>
-      <w:r>
-        <w:rPr>
-          <w:rFonts w:ascii="Arial" w:eastAsia="Times New Roman" w:hAnsi="Arial" w:cs="Arial"/>
-          <w:b/>
-          <w:bCs/>
-          <w:color w:val="000000"/>
-          <w:kern w:val="0"/>
-          <w:sz w:val="24"/>
-          <w:szCs w:val="24"/>
-          <w:lang w:eastAsia="es-EC"/>
-          <w14:ligatures w14:val="none"/>
-        </w:rPr>
-        <w:tab/>
-      </w:r>
-      <w:r>
-        <w:rPr>
-          <w:rFonts w:ascii="Arial" w:eastAsia="Times New Roman" w:hAnsi="Arial" w:cs="Arial"/>
-          <w:b/>
-          <w:bCs/>
-          <w:color w:val="000000"/>
-          <w:kern w:val="0"/>
-          <w:sz w:val="24"/>
-          <w:szCs w:val="24"/>
-          <w:lang w:eastAsia="es-EC"/>
-          <w14:ligatures w14:val="none"/>
-        </w:rPr>
-        <w:tab/>
-      </w:r>
-      <w:r>
-        <w:rPr>
-          <w:rFonts w:ascii="Arial" w:eastAsia="Times New Roman" w:hAnsi="Arial" w:cs="Arial"/>
-          <w:b/>
-          <w:bCs/>
-          <w:color w:val="000000"/>
-          <w:kern w:val="0"/>
-          <w:sz w:val="24"/>
-          <w:szCs w:val="24"/>
-          <w:lang w:eastAsia="es-EC"/>
-          <w14:ligatures w14:val="none"/>
-        </w:rPr>
-        <w:tab/>
-      </w:r>
-      <w:r>
-        <w:rPr>
-          <w:rFonts w:ascii="Arial" w:eastAsia="Times New Roman" w:hAnsi="Arial" w:cs="Arial"/>
-          <w:b/>
-          <w:bCs/>
-          <w:color w:val="000000"/>
-          <w:kern w:val="0"/>
-          <w:sz w:val="24"/>
-          <w:szCs w:val="24"/>
-          <w:lang w:eastAsia="es-EC"/>
-          <w14:ligatures w14:val="none"/>
-        </w:rPr>
-        <w:tab/>
-      </w:r>
-      <w:r>
-        <w:t> </w:t>
-      </w:r>
-    </w:p>
-    <w:p>
-      <w:pPr>
-        <w:spacing w:after="0" w:line="240" w:lineRule="auto"/>
-        <w:ind w:hanging="567"/>
-        <w:rPr>
-          <w:rFonts w:ascii="Arial" w:eastAsia="Times New Roman" w:hAnsi="Arial" w:cs="Arial"/>
-          <w:b/>
-          <w:bCs/>
-          <w:color w:val="000000"/>
-          <w:kern w:val="0"/>
-          <w:sz w:val="24"/>
-          <w:szCs w:val="24"/>
-          <w:lang w:val="en-US" w:eastAsia="es-EC"/>
-          <w14:ligatures w14:val="none"/>
-        </w:rPr>
-      </w:pPr>
-    </w:p>
-    <w:p>
-      <w:pPr>
-        <w:spacing w:after="0" w:line="240" w:lineRule="auto"/>
-        <w:ind w:hanging="567"/>
-        <w:rPr>
-          <w:rFonts w:ascii="Arial" w:eastAsia="Times New Roman" w:hAnsi="Arial" w:cs="Arial"/>
-          <w:b/>
-          <w:bCs/>
-          <w:color w:val="000000"/>
-          <w:kern w:val="0"/>
-          <w:sz w:val="24"/>
-          <w:szCs w:val="24"/>
-          <w:lang w:eastAsia="es-EC"/>
-          <w14:ligatures w14:val="none"/>
-        </w:rPr>
-      </w:pPr>
-      <w:r>
-        <w:rPr>
-          <w:rFonts w:ascii="Arial" w:eastAsia="Times New Roman" w:hAnsi="Arial" w:cs="Arial"/>
-          <w:b/>
-          <w:bCs/>
-          <w:color w:val="000000"/>
-          <w:kern w:val="0"/>
-          <w:sz w:val="24"/>
-          <w:szCs w:val="24"/>
-          <w:lang w:eastAsia="es-EC"/>
-          <w14:ligatures w14:val="none"/>
-        </w:rPr>
-        <w:t>1. Introducción</w:t>
-      </w:r>
-    </w:p>
-    <w:p>
-      <w:pPr>
-        <w:spacing w:after="0" w:line="240" w:lineRule="auto"/>
-        <w:ind w:hanging="567"/>
-        <w:rPr>
-          <w:rFonts w:ascii="Arial" w:eastAsia="Times New Roman" w:hAnsi="Arial" w:cs="Arial"/>
-          <w:b/>
-          <w:bCs/>
-          <w:color w:val="000000"/>
-          <w:kern w:val="0"/>
-          <w:sz w:val="24"/>
-          <w:szCs w:val="24"/>
-          <w:lang w:eastAsia="es-EC"/>
-          <w14:ligatures w14:val="none"/>
-        </w:rPr>
-      </w:pPr>
-    </w:p>
-    <w:p>
-      <w:pPr>
-        <w:spacing w:after="0" w:line="240" w:lineRule="auto"/>
-        <w:ind w:firstLine="708"/>
-        <w:jc w:val="both"/>
-        <w:rPr>
-          <w:rFonts w:ascii="Arial" w:eastAsia="Times New Roman" w:hAnsi="Arial" w:cs="Arial"/>
-          <w:color w:val="000000"/>
-          <w:kern w:val="0"/>
-          <w:sz w:val="24"/>
-          <w:szCs w:val="24"/>
-          <w:lang w:eastAsia="es-EC"/>
-          <w14:ligatures w14:val="none"/>
-        </w:rPr>
-      </w:pPr>
-      <w:r>
-        <w:rPr>
-          <w:rFonts w:ascii="Arial" w:eastAsia="Times New Roman" w:hAnsi="Arial" w:cs="Arial"/>
-          <w:color w:val="000000"/>
-          <w:kern w:val="0"/>
-          <w:sz w:val="24"/>
-          <w:szCs w:val="24"/>
-          <w:lang w:eastAsia="es-EC"/>
-          <w14:ligatures w14:val="none"/>
-        </w:rPr>
-        <w:t xml:space="preserve">Los Tipos de Datos Abstractos (TDA) son una herramienta fundamental en el mundo de la programación y la informática en general. Permiten encapsular datos y operaciones relacionadas en una sola entidad, facilitando </w:t>
-      </w:r>
-      <w:proofErr w:type="gramStart"/>
-      <w:r>
-        <w:rPr>
-          <w:rFonts w:ascii="Arial" w:eastAsia="Times New Roman" w:hAnsi="Arial" w:cs="Arial"/>
-          <w:color w:val="000000"/>
-          <w:kern w:val="0"/>
-          <w:sz w:val="24"/>
-          <w:szCs w:val="24"/>
-          <w:lang w:eastAsia="es-EC"/>
-          <w14:ligatures w14:val="none"/>
-        </w:rPr>
-        <w:t>la modularidad</w:t>
-      </w:r>
-      <w:proofErr w:type="gramEnd"/>
-      <w:r>
-        <w:rPr>
-          <w:rFonts w:ascii="Arial" w:eastAsia="Times New Roman" w:hAnsi="Arial" w:cs="Arial"/>
-          <w:color w:val="000000"/>
-          <w:kern w:val="0"/>
-          <w:sz w:val="24"/>
-          <w:szCs w:val="24"/>
-          <w:lang w:eastAsia="es-EC"/>
-          <w14:ligatures w14:val="none"/>
-        </w:rPr>
-        <w:t xml:space="preserve">, el </w:t>
-      </w:r>
-      <w:r>
-        <w:rPr>
-          <w:rFonts w:ascii="Arial" w:eastAsia="Times New Roman" w:hAnsi="Arial" w:cs="Arial"/>
-          <w:color w:val="000000"/>
-          <w:kern w:val="0"/>
-          <w:sz w:val="24"/>
-          <w:szCs w:val="24"/>
-          <w:lang w:eastAsia="es-EC"/>
-          <w14:ligatures w14:val="none"/>
-        </w:rPr>
-        <w:t>reúso</w:t>
-      </w:r>
-      <w:r>
-        <w:rPr>
-          <w:rFonts w:ascii="Arial" w:eastAsia="Times New Roman" w:hAnsi="Arial" w:cs="Arial"/>
-          <w:color w:val="000000"/>
-          <w:kern w:val="0"/>
-          <w:sz w:val="24"/>
-          <w:szCs w:val="24"/>
-          <w:lang w:eastAsia="es-EC"/>
-          <w14:ligatures w14:val="none"/>
-        </w:rPr>
-        <w:t xml:space="preserve"> de código y la abstracción. En este manual, exploraremos el uso de los TDA, su importancia y cómo implementarlos en diferentes contextos.</w:t>
-      </w:r>
-    </w:p>
-    <w:p>
-      <w:pPr>
-        <w:spacing w:after="0" w:line="240" w:lineRule="auto"/>
-        <w:ind w:hanging="567"/>
-        <w:rPr>
-          <w:rFonts w:ascii="Arial" w:eastAsia="Times New Roman" w:hAnsi="Arial" w:cs="Arial"/>
-          <w:color w:val="000000"/>
-          <w:kern w:val="0"/>
-          <w:sz w:val="24"/>
-          <w:szCs w:val="24"/>
-          <w:lang w:eastAsia="es-EC"/>
-          <w14:ligatures w14:val="none"/>
-        </w:rPr>
-      </w:pPr>
-    </w:p>
-    <w:p>
-      <w:pPr>
-        <w:spacing w:after="0" w:line="240" w:lineRule="auto"/>
-        <w:ind w:hanging="567"/>
-        <w:rPr>
-          <w:rFonts w:ascii="Arial" w:eastAsia="Times New Roman" w:hAnsi="Arial" w:cs="Arial"/>
-          <w:b/>
-          <w:bCs/>
-          <w:color w:val="000000"/>
-          <w:kern w:val="0"/>
-          <w:sz w:val="24"/>
-          <w:szCs w:val="24"/>
-          <w:lang w:eastAsia="es-EC"/>
-          <w14:ligatures w14:val="none"/>
-        </w:rPr>
-      </w:pPr>
-      <w:r>
-        <w:rPr>
-          <w:rFonts w:ascii="Arial" w:eastAsia="Times New Roman" w:hAnsi="Arial" w:cs="Arial"/>
-          <w:b/>
-          <w:bCs/>
-          <w:color w:val="000000"/>
-          <w:kern w:val="0"/>
-          <w:sz w:val="24"/>
-          <w:szCs w:val="24"/>
-          <w:lang w:eastAsia="es-EC"/>
-          <w14:ligatures w14:val="none"/>
-        </w:rPr>
-        <w:t>2. Definición de Tipos de Datos Abstractos (TDA)</w:t>
-      </w:r>
-    </w:p>
-    <w:p>
-      <w:pPr>
-        <w:spacing w:after="0" w:line="240" w:lineRule="auto"/>
-        <w:ind w:hanging="567"/>
-        <w:rPr>
-          <w:rFonts w:ascii="Arial" w:eastAsia="Times New Roman" w:hAnsi="Arial" w:cs="Arial"/>
-          <w:color w:val="000000"/>
-          <w:kern w:val="0"/>
-          <w:sz w:val="24"/>
-          <w:szCs w:val="24"/>
-          <w:lang w:eastAsia="es-EC"/>
-          <w14:ligatures w14:val="none"/>
-        </w:rPr>
-      </w:pPr>
-    </w:p>
-    <w:p>
-      <w:pPr>
-        <w:spacing w:after="0" w:line="240" w:lineRule="auto"/>
-        <w:ind w:firstLine="708"/>
-        <w:jc w:val="both"/>
-        <w:rPr>
-          <w:rFonts w:ascii="Arial" w:eastAsia="Times New Roman" w:hAnsi="Arial" w:cs="Arial"/>
-          <w:color w:val="000000"/>
-          <w:kern w:val="0"/>
-          <w:sz w:val="24"/>
-          <w:szCs w:val="24"/>
-          <w:lang w:eastAsia="es-EC"/>
-          <w14:ligatures w14:val="none"/>
-        </w:rPr>
-      </w:pPr>
-      <w:r>
-        <w:rPr>
-          <w:rFonts w:ascii="Arial" w:eastAsia="Times New Roman" w:hAnsi="Arial" w:cs="Arial"/>
-          <w:color w:val="000000"/>
-          <w:kern w:val="0"/>
-          <w:sz w:val="24"/>
-          <w:szCs w:val="24"/>
-          <w:lang w:eastAsia="es-EC"/>
-          <w14:ligatures w14:val="none"/>
-        </w:rPr>
-        <w:t>Un Tipo de Dato Abstracto (TDA) es una abstracción matemática que define un conjunto de valores y un conjunto de operaciones que pueden realizarse sobre esos valores. Es abstracto en el sentido de que no especifica cómo se implementan los datos ni cómo se realizan las operaciones, sino que se enfoca en definir qué operaciones son posibles y cuál es su comportamiento.</w:t>
-      </w:r>
-    </w:p>
-    <w:p>
-      <w:pPr>
-        <w:keepNext/>
-        <w:spacing w:after="0" w:line="240" w:lineRule="auto"/>
-        <w:ind w:firstLine="708"/>
-      </w:pPr>
-      <w:r>
-        <w:rPr>
-          <w:rFonts w:ascii="Arial" w:eastAsia="Times New Roman" w:hAnsi="Arial" w:cs="Arial"/>
-          <w:color w:val="000000"/>
-          <w:kern w:val="0"/>
-          <w:sz w:val="24"/>
-          <w:szCs w:val="24"/>
-          <w:lang w:eastAsia="es-EC"/>
-          <w14:ligatures w14:val="none"/>
+        <w:pStyle w:val="NormalWeb"/>
+        <w:spacing w:before="0" w:beforeAutospacing="0" w:after="0" w:afterAutospacing="0"/>
+        <w:jc w:val="center"/>
+      </w:pPr>
+      <w:r>
+        <w:rPr>
+          <w:rFonts w:ascii="Arial" w:hAnsi="Arial" w:cs="Arial"/>
+          <w:b/>
+          <w:bCs/>
+          <w:color w:val="000000"/>
+        </w:rPr>
+        <w:t>Gestión de Memoria dinámica con TDA</w:t>
+      </w:r>
+    </w:p>
+    <w:p>
+      <w:pPr>
+        <w:pStyle w:val="NormalWeb"/>
+        <w:spacing w:before="0" w:beforeAutospacing="0" w:after="0" w:afterAutospacing="0"/>
+      </w:pPr>
+      <w:r>
+        <w:rPr>
+          <w:rFonts w:ascii="Arial" w:hAnsi="Arial" w:cs="Arial"/>
+          <w:color w:val="000000"/>
+        </w:rPr>
+        <w:t>           En la memoria dinámica durante la ejecución del programa el tamaño de la estructura puede cambiar, las estructuras de datos dinámicas se generan a partir de un dato conocido como referencia (dirección de memoria).</w:t>
+      </w:r>
+    </w:p>
+    <w:p>
+      <w:pPr>
+        <w:pStyle w:val="NormalWeb"/>
+        <w:spacing w:before="0" w:beforeAutospacing="0" w:after="0" w:afterAutospacing="0"/>
+      </w:pPr>
+      <w:r>
+        <w:rPr>
+          <w:rFonts w:ascii="Arial" w:hAnsi="Arial" w:cs="Arial"/>
+          <w:b/>
+          <w:bCs/>
+          <w:color w:val="000000"/>
+        </w:rPr>
+        <w:t xml:space="preserve">1. </w:t>
+      </w:r>
+      <w:r>
+        <w:rPr>
+          <w:rFonts w:ascii="Arial" w:hAnsi="Arial" w:cs="Arial"/>
+          <w:b/>
+          <w:bCs/>
+          <w:color w:val="000000"/>
+        </w:rPr>
+        <w:t>Se dividen en dos grandes grupos </w:t>
+      </w:r>
+    </w:p>
+    <w:p>
+      <w:pPr>
+        <w:pStyle w:val="NormalWeb"/>
+        <w:numPr>
+          <w:ilvl w:val="0"/>
+          <w:numId w:val="5"/>
+        </w:numPr>
+        <w:spacing w:before="0" w:beforeAutospacing="0" w:after="0" w:afterAutospacing="0"/>
+        <w:ind w:left="360"/>
+        <w:textAlignment w:val="baseline"/>
+        <w:rPr>
+          <w:rFonts w:ascii="Arial" w:hAnsi="Arial" w:cs="Arial"/>
+          <w:color w:val="000000"/>
+        </w:rPr>
+      </w:pPr>
+      <w:r>
+        <w:rPr>
+          <w:rFonts w:ascii="Arial" w:hAnsi="Arial" w:cs="Arial"/>
+          <w:color w:val="000000"/>
+        </w:rPr>
+        <w:t>Lineales: Pilas, Colas, Listas enlazadas.</w:t>
+      </w:r>
+    </w:p>
+    <w:p>
+      <w:pPr>
+        <w:pStyle w:val="NormalWeb"/>
+        <w:numPr>
+          <w:ilvl w:val="0"/>
+          <w:numId w:val="5"/>
+        </w:numPr>
+        <w:spacing w:before="0" w:beforeAutospacing="0" w:after="0" w:afterAutospacing="0"/>
+        <w:ind w:left="360"/>
+        <w:textAlignment w:val="baseline"/>
+        <w:rPr>
+          <w:rFonts w:ascii="Arial" w:hAnsi="Arial" w:cs="Arial"/>
+          <w:color w:val="000000"/>
+        </w:rPr>
+      </w:pPr>
+      <w:r>
+        <w:rPr>
+          <w:rFonts w:ascii="Arial" w:hAnsi="Arial" w:cs="Arial"/>
+          <w:color w:val="000000"/>
+        </w:rPr>
+        <w:t>No Lineales: Arboles y Grafos. </w:t>
+      </w:r>
+    </w:p>
+    <w:p>
+      <w:pPr>
+        <w:pStyle w:val="NormalWeb"/>
+        <w:spacing w:before="0" w:beforeAutospacing="0" w:after="0" w:afterAutospacing="0"/>
+      </w:pPr>
+      <w:r>
+        <w:rPr>
+          <w:rFonts w:ascii="Arial" w:hAnsi="Arial" w:cs="Arial"/>
+          <w:b/>
+          <w:bCs/>
+          <w:color w:val="000000"/>
+        </w:rPr>
+        <w:t>          Punteros:</w:t>
+      </w:r>
+      <w:r>
+        <w:rPr>
+          <w:rFonts w:ascii="Arial" w:hAnsi="Arial" w:cs="Arial"/>
+          <w:color w:val="000000"/>
+        </w:rPr>
+        <w:t xml:space="preserve"> Es una variable que contiene una posición de memoria, y por tanto se dice que apunta a esa posición de memoria.</w:t>
+      </w:r>
+    </w:p>
+    <w:p>
+      <w:pPr>
+        <w:pStyle w:val="NormalWeb"/>
+        <w:spacing w:before="0" w:beforeAutospacing="0" w:after="0" w:afterAutospacing="0"/>
+      </w:pPr>
+      <w:r>
+        <w:rPr>
+          <w:rFonts w:ascii="Arial" w:hAnsi="Arial" w:cs="Arial"/>
+          <w:noProof/>
+          <w:color w:val="000000"/>
+          <w:bdr w:val="none" w:sz="0" w:space="0" w:color="auto" w:frame="1"/>
         </w:rPr>
         <w:drawing>
-          <wp:inline distT="0" distB="0" distL="0" distR="0" wp14:anchorId="6E3AAD80" wp14:editId="5CA2506C">
-            <wp:extent cx="4814454" cy="703552"/>
-            <wp:effectExtent l="0" t="0" r="5715" b="1905"/>
-            <wp:docPr id="1312494317" name="Imagen 1"/>
+          <wp:inline distT="0" distB="0" distL="0" distR="0" wp14:anchorId="5F096A02" wp14:editId="1052BEE0">
+            <wp:extent cx="1885950" cy="1419225"/>
+            <wp:effectExtent l="0" t="0" r="0" b="9525"/>
+            <wp:docPr id="2" name="Imagen 2"/>
             <wp:cNvGraphicFramePr>
               <a:graphicFrameLocks xmlns:a="http://schemas.openxmlformats.org/drawingml/2006/main" noChangeAspect="1"/>
             </wp:cNvGraphicFramePr>
@@ -327,23 +147,36 @@
               <a:graphicData uri="http://schemas.openxmlformats.org/drawingml/2006/picture">
                 <pic:pic xmlns:pic="http://schemas.openxmlformats.org/drawingml/2006/picture">
                   <pic:nvPicPr>
-                    <pic:cNvPr id="1312494317" name=""/>
-                    <pic:cNvPicPr/>
+                    <pic:cNvPr id="0" name="Picture 1"/>
+                    <pic:cNvPicPr>
+                      <a:picLocks noChangeAspect="1" noChangeArrowheads="1"/>
+                    </pic:cNvPicPr>
                   </pic:nvPicPr>
                   <pic:blipFill>
-                    <a:blip r:embed="rId8"/>
+                    <a:blip r:embed="rId8">
+                      <a:extLst>
+                        <a:ext uri="{28A0092B-C50C-407E-A947-70E740481C1C}">
+                          <a14:useLocalDpi xmlns:a14="http://schemas.microsoft.com/office/drawing/2010/main" val="0"/>
+                        </a:ext>
+                      </a:extLst>
+                    </a:blip>
+                    <a:srcRect/>
                     <a:stretch>
                       <a:fillRect/>
                     </a:stretch>
                   </pic:blipFill>
-                  <pic:spPr>
+                  <pic:spPr bwMode="auto">
                     <a:xfrm>
                       <a:off x="0" y="0"/>
-                      <a:ext cx="4847452" cy="708374"/>
+                      <a:ext cx="1885950" cy="1419225"/>
                     </a:xfrm>
                     <a:prstGeom prst="rect">
                       <a:avLst/>
                     </a:prstGeom>
+                    <a:noFill/>
+                    <a:ln>
+                      <a:noFill/>
+                    </a:ln>
                   </pic:spPr>
                 </pic:pic>
               </a:graphicData>
@@ -354,571 +187,400 @@
     </w:p>
     <w:p>
       <w:pPr>
-        <w:pStyle w:val="Descripcin"/>
-        <w:jc w:val="center"/>
-        <w:rPr>
-          <w:rFonts w:ascii="Arial" w:eastAsia="Times New Roman" w:hAnsi="Arial" w:cs="Arial"/>
-          <w:color w:val="auto"/>
-          <w:kern w:val="0"/>
-          <w:sz w:val="24"/>
-          <w:szCs w:val="24"/>
-          <w:lang w:eastAsia="es-EC"/>
-          <w14:ligatures w14:val="none"/>
-        </w:rPr>
-      </w:pPr>
-      <w:r>
-        <w:rPr>
-          <w:b/>
-          <w:bCs/>
-          <w:color w:val="auto"/>
-        </w:rPr>
-        <w:t xml:space="preserve">Imagen </w:t>
-      </w:r>
-      <w:r>
-        <w:rPr>
-          <w:b/>
-          <w:bCs/>
-          <w:color w:val="auto"/>
-        </w:rPr>
-        <w:fldChar w:fldCharType="begin"/>
-      </w:r>
-      <w:r>
-        <w:rPr>
-          <w:b/>
-          <w:bCs/>
-          <w:color w:val="auto"/>
-        </w:rPr>
-        <w:instrText xml:space="preserve"> SEQ Imagen \* ARABIC </w:instrText>
-      </w:r>
-      <w:r>
-        <w:rPr>
-          <w:b/>
-          <w:bCs/>
-          <w:color w:val="auto"/>
-        </w:rPr>
-        <w:fldChar w:fldCharType="separate"/>
-      </w:r>
-      <w:r>
-        <w:rPr>
-          <w:b/>
-          <w:bCs/>
-          <w:noProof/>
-          <w:color w:val="auto"/>
-        </w:rPr>
-        <w:t>1</w:t>
-      </w:r>
-      <w:r>
-        <w:rPr>
-          <w:b/>
-          <w:bCs/>
-          <w:color w:val="auto"/>
-        </w:rPr>
-        <w:fldChar w:fldCharType="end"/>
-      </w:r>
-      <w:r>
-        <w:rPr>
-          <w:color w:val="auto"/>
-        </w:rPr>
-        <w:t xml:space="preserve"> Ciclo de vida del TDA</w:t>
-      </w:r>
-    </w:p>
-    <w:p>
-      <w:pPr>
-        <w:spacing w:after="0" w:line="240" w:lineRule="auto"/>
-        <w:ind w:firstLine="708"/>
-        <w:rPr>
-          <w:rFonts w:ascii="Arial" w:eastAsia="Times New Roman" w:hAnsi="Arial" w:cs="Arial"/>
-          <w:color w:val="000000"/>
-          <w:kern w:val="0"/>
-          <w:sz w:val="24"/>
-          <w:szCs w:val="24"/>
-          <w:lang w:eastAsia="es-EC"/>
-          <w14:ligatures w14:val="none"/>
-        </w:rPr>
-      </w:pPr>
-    </w:p>
-    <w:p>
-      <w:pPr>
-        <w:spacing w:after="0" w:line="240" w:lineRule="auto"/>
-        <w:ind w:hanging="567"/>
-        <w:rPr>
-          <w:rFonts w:ascii="Arial" w:eastAsia="Times New Roman" w:hAnsi="Arial" w:cs="Arial"/>
-          <w:b/>
-          <w:bCs/>
-          <w:color w:val="000000"/>
-          <w:kern w:val="0"/>
-          <w:sz w:val="24"/>
-          <w:szCs w:val="24"/>
-          <w:lang w:eastAsia="es-EC"/>
-          <w14:ligatures w14:val="none"/>
-        </w:rPr>
-      </w:pPr>
-      <w:r>
-        <w:rPr>
-          <w:rFonts w:ascii="Arial" w:eastAsia="Times New Roman" w:hAnsi="Arial" w:cs="Arial"/>
-          <w:b/>
-          <w:bCs/>
-          <w:color w:val="000000"/>
-          <w:kern w:val="0"/>
-          <w:sz w:val="24"/>
-          <w:szCs w:val="24"/>
-          <w:lang w:eastAsia="es-EC"/>
-          <w14:ligatures w14:val="none"/>
-        </w:rPr>
-        <w:t>3. Importancia de los TDA</w:t>
-      </w:r>
-    </w:p>
-    <w:p>
-      <w:pPr>
-        <w:spacing w:after="0" w:line="240" w:lineRule="auto"/>
-        <w:ind w:hanging="567"/>
-        <w:rPr>
-          <w:rFonts w:ascii="Arial" w:eastAsia="Times New Roman" w:hAnsi="Arial" w:cs="Arial"/>
-          <w:color w:val="000000"/>
-          <w:kern w:val="0"/>
-          <w:sz w:val="24"/>
-          <w:szCs w:val="24"/>
-          <w:lang w:eastAsia="es-EC"/>
-          <w14:ligatures w14:val="none"/>
-        </w:rPr>
-      </w:pPr>
-    </w:p>
-    <w:p>
-      <w:pPr>
-        <w:spacing w:after="0" w:line="240" w:lineRule="auto"/>
-        <w:ind w:firstLine="708"/>
-        <w:jc w:val="both"/>
-        <w:rPr>
-          <w:rFonts w:ascii="Arial" w:eastAsia="Times New Roman" w:hAnsi="Arial" w:cs="Arial"/>
-          <w:color w:val="000000"/>
-          <w:kern w:val="0"/>
-          <w:sz w:val="24"/>
-          <w:szCs w:val="24"/>
-          <w:lang w:eastAsia="es-EC"/>
-          <w14:ligatures w14:val="none"/>
-        </w:rPr>
-      </w:pPr>
-      <w:r>
-        <w:rPr>
-          <w:rFonts w:ascii="Arial" w:eastAsia="Times New Roman" w:hAnsi="Arial" w:cs="Arial"/>
-          <w:color w:val="000000"/>
-          <w:kern w:val="0"/>
-          <w:sz w:val="24"/>
-          <w:szCs w:val="24"/>
-          <w:lang w:eastAsia="es-EC"/>
-          <w14:ligatures w14:val="none"/>
-        </w:rPr>
-        <w:t xml:space="preserve">Los TDA son importantes porque promueven </w:t>
-      </w:r>
-      <w:proofErr w:type="gramStart"/>
-      <w:r>
-        <w:rPr>
-          <w:rFonts w:ascii="Arial" w:eastAsia="Times New Roman" w:hAnsi="Arial" w:cs="Arial"/>
-          <w:color w:val="000000"/>
-          <w:kern w:val="0"/>
-          <w:sz w:val="24"/>
-          <w:szCs w:val="24"/>
-          <w:lang w:eastAsia="es-EC"/>
-          <w14:ligatures w14:val="none"/>
-        </w:rPr>
-        <w:t>la modularidad</w:t>
-      </w:r>
-      <w:proofErr w:type="gramEnd"/>
-      <w:r>
-        <w:rPr>
-          <w:rFonts w:ascii="Arial" w:eastAsia="Times New Roman" w:hAnsi="Arial" w:cs="Arial"/>
-          <w:color w:val="000000"/>
-          <w:kern w:val="0"/>
-          <w:sz w:val="24"/>
-          <w:szCs w:val="24"/>
-          <w:lang w:eastAsia="es-EC"/>
-          <w14:ligatures w14:val="none"/>
-        </w:rPr>
-        <w:t xml:space="preserve"> y la encapsulación en el diseño de software. Al encapsular datos y operaciones relacionadas en una sola entidad, se simplifica la complejidad del sistema y se facilita su mantenimiento y extensión. Además, los TDA promueven la reutilización de código, ya que una vez definido un TDA, puede ser utilizado en diferentes partes del programa sin necesidad de conocer los detalles de su implementación.</w:t>
-      </w:r>
-    </w:p>
-    <w:p>
-      <w:pPr>
-        <w:spacing w:after="0" w:line="240" w:lineRule="auto"/>
-        <w:ind w:hanging="567"/>
-        <w:rPr>
-          <w:rFonts w:ascii="Arial" w:eastAsia="Times New Roman" w:hAnsi="Arial" w:cs="Arial"/>
-          <w:color w:val="000000"/>
-          <w:kern w:val="0"/>
-          <w:sz w:val="24"/>
-          <w:szCs w:val="24"/>
-          <w:lang w:eastAsia="es-EC"/>
-          <w14:ligatures w14:val="none"/>
-        </w:rPr>
-      </w:pPr>
-    </w:p>
-    <w:p>
-      <w:pPr>
-        <w:spacing w:after="0" w:line="240" w:lineRule="auto"/>
-        <w:ind w:hanging="567"/>
-        <w:rPr>
-          <w:rFonts w:ascii="Arial" w:eastAsia="Times New Roman" w:hAnsi="Arial" w:cs="Arial"/>
-          <w:b/>
-          <w:bCs/>
-          <w:color w:val="000000"/>
-          <w:kern w:val="0"/>
-          <w:sz w:val="24"/>
-          <w:szCs w:val="24"/>
-          <w:lang w:eastAsia="es-EC"/>
-          <w14:ligatures w14:val="none"/>
-        </w:rPr>
-      </w:pPr>
-      <w:r>
-        <w:rPr>
-          <w:rFonts w:ascii="Arial" w:eastAsia="Times New Roman" w:hAnsi="Arial" w:cs="Arial"/>
-          <w:b/>
-          <w:bCs/>
-          <w:color w:val="000000"/>
-          <w:kern w:val="0"/>
-          <w:sz w:val="24"/>
-          <w:szCs w:val="24"/>
-          <w:lang w:eastAsia="es-EC"/>
-          <w14:ligatures w14:val="none"/>
-        </w:rPr>
-        <w:t>4. Uso de TDA</w:t>
-      </w:r>
-    </w:p>
-    <w:p>
-      <w:pPr>
-        <w:spacing w:after="0" w:line="240" w:lineRule="auto"/>
-        <w:ind w:hanging="567"/>
-        <w:rPr>
-          <w:rFonts w:ascii="Arial" w:eastAsia="Times New Roman" w:hAnsi="Arial" w:cs="Arial"/>
-          <w:color w:val="000000"/>
-          <w:kern w:val="0"/>
-          <w:sz w:val="24"/>
-          <w:szCs w:val="24"/>
-          <w:lang w:eastAsia="es-EC"/>
-          <w14:ligatures w14:val="none"/>
-        </w:rPr>
-      </w:pPr>
-    </w:p>
-    <w:p>
-      <w:pPr>
-        <w:spacing w:after="0" w:line="240" w:lineRule="auto"/>
-        <w:ind w:firstLine="708"/>
-        <w:jc w:val="both"/>
-        <w:rPr>
-          <w:rFonts w:ascii="Arial" w:eastAsia="Times New Roman" w:hAnsi="Arial" w:cs="Arial"/>
-          <w:color w:val="000000"/>
-          <w:kern w:val="0"/>
-          <w:sz w:val="24"/>
-          <w:szCs w:val="24"/>
-          <w:lang w:eastAsia="es-EC"/>
-          <w14:ligatures w14:val="none"/>
-        </w:rPr>
-      </w:pPr>
-      <w:r>
-        <w:rPr>
-          <w:rFonts w:ascii="Arial" w:eastAsia="Times New Roman" w:hAnsi="Arial" w:cs="Arial"/>
-          <w:color w:val="000000"/>
-          <w:kern w:val="0"/>
-          <w:sz w:val="24"/>
-          <w:szCs w:val="24"/>
-          <w:lang w:eastAsia="es-EC"/>
-          <w14:ligatures w14:val="none"/>
-        </w:rPr>
-        <w:t>Los TDA se utilizan en una amplia variedad de contextos, desde la programación orientada a objetos hasta la programación funcional. A continuación, se presentan algunas formas comunes en las que se utilizan los TDA:</w:t>
-      </w:r>
-    </w:p>
-    <w:p>
-      <w:pPr>
-        <w:spacing w:after="0" w:line="240" w:lineRule="auto"/>
-        <w:ind w:hanging="567"/>
-        <w:jc w:val="both"/>
-        <w:rPr>
-          <w:rFonts w:ascii="Arial" w:eastAsia="Times New Roman" w:hAnsi="Arial" w:cs="Arial"/>
-          <w:color w:val="000000"/>
-          <w:kern w:val="0"/>
-          <w:sz w:val="24"/>
-          <w:szCs w:val="24"/>
-          <w:lang w:eastAsia="es-EC"/>
-          <w14:ligatures w14:val="none"/>
-        </w:rPr>
-      </w:pPr>
-    </w:p>
-    <w:p>
-      <w:pPr>
-        <w:spacing w:after="0" w:line="240" w:lineRule="auto"/>
-        <w:ind w:firstLine="708"/>
-        <w:jc w:val="both"/>
-        <w:rPr>
-          <w:rFonts w:ascii="Arial" w:eastAsia="Times New Roman" w:hAnsi="Arial" w:cs="Arial"/>
-          <w:color w:val="000000"/>
-          <w:kern w:val="0"/>
-          <w:sz w:val="24"/>
-          <w:szCs w:val="24"/>
-          <w:lang w:eastAsia="es-EC"/>
-          <w14:ligatures w14:val="none"/>
-        </w:rPr>
-      </w:pPr>
-      <w:r>
-        <w:rPr>
-          <w:rFonts w:ascii="Arial" w:eastAsia="Times New Roman" w:hAnsi="Arial" w:cs="Arial"/>
-          <w:color w:val="000000"/>
-          <w:kern w:val="0"/>
-          <w:sz w:val="24"/>
-          <w:szCs w:val="24"/>
-          <w:lang w:eastAsia="es-EC"/>
-          <w14:ligatures w14:val="none"/>
-        </w:rPr>
-        <w:t>Uso de TDA en programación: En programación, los TDA se utilizan para modelar conceptos abstractos como listas, conjuntos, pilas, colas, árboles, entre otros. Estos TDA proporcionan una interfaz clara y coherente para interactuar con los datos, independientemente de cómo estén implementados internamente.</w:t>
-      </w:r>
-    </w:p>
-    <w:p>
-      <w:pPr>
-        <w:spacing w:after="0" w:line="240" w:lineRule="auto"/>
-        <w:ind w:hanging="567"/>
-        <w:rPr>
-          <w:rFonts w:ascii="Arial" w:eastAsia="Times New Roman" w:hAnsi="Arial" w:cs="Arial"/>
-          <w:color w:val="000000"/>
-          <w:kern w:val="0"/>
-          <w:sz w:val="24"/>
-          <w:szCs w:val="24"/>
-          <w:lang w:eastAsia="es-EC"/>
-          <w14:ligatures w14:val="none"/>
-        </w:rPr>
-      </w:pPr>
-    </w:p>
-    <w:p>
-      <w:pPr>
-        <w:spacing w:after="0" w:line="240" w:lineRule="auto"/>
-        <w:ind w:left="567" w:hanging="567"/>
-        <w:rPr>
-          <w:rFonts w:ascii="Arial" w:eastAsia="Times New Roman" w:hAnsi="Arial" w:cs="Arial"/>
-          <w:color w:val="000000"/>
-          <w:kern w:val="0"/>
-          <w:sz w:val="24"/>
-          <w:szCs w:val="24"/>
-          <w:lang w:eastAsia="es-EC"/>
-          <w14:ligatures w14:val="none"/>
-        </w:rPr>
-      </w:pPr>
-      <w:r>
-        <w:rPr>
-          <w:rFonts w:ascii="Arial" w:eastAsia="Times New Roman" w:hAnsi="Arial" w:cs="Arial"/>
-          <w:color w:val="000000"/>
-          <w:kern w:val="0"/>
-          <w:sz w:val="24"/>
-          <w:szCs w:val="24"/>
-          <w:lang w:eastAsia="es-EC"/>
-          <w14:ligatures w14:val="none"/>
-        </w:rPr>
-        <w:t>Ejemplos de TDA comunes: Algunos ejemplos comunes de TDA incluyen:</w:t>
-      </w:r>
-    </w:p>
-    <w:p>
-      <w:pPr>
-        <w:spacing w:after="0" w:line="240" w:lineRule="auto"/>
-        <w:ind w:left="567" w:hanging="567"/>
-        <w:rPr>
-          <w:rFonts w:ascii="Arial" w:eastAsia="Times New Roman" w:hAnsi="Arial" w:cs="Arial"/>
-          <w:color w:val="000000"/>
-          <w:kern w:val="0"/>
-          <w:sz w:val="24"/>
-          <w:szCs w:val="24"/>
-          <w:lang w:eastAsia="es-EC"/>
-          <w14:ligatures w14:val="none"/>
-        </w:rPr>
-      </w:pPr>
-    </w:p>
-    <w:p>
-      <w:pPr>
-        <w:pStyle w:val="Prrafodelista"/>
-        <w:numPr>
-          <w:ilvl w:val="0"/>
-          <w:numId w:val="2"/>
-        </w:numPr>
-        <w:spacing w:after="0" w:line="240" w:lineRule="auto"/>
-        <w:rPr>
-          <w:rFonts w:ascii="Arial" w:eastAsia="Times New Roman" w:hAnsi="Arial" w:cs="Arial"/>
-          <w:color w:val="000000"/>
-          <w:kern w:val="0"/>
-          <w:sz w:val="24"/>
-          <w:szCs w:val="24"/>
-          <w:lang w:eastAsia="es-EC"/>
-          <w14:ligatures w14:val="none"/>
-        </w:rPr>
-      </w:pPr>
-      <w:r>
-        <w:rPr>
-          <w:rFonts w:ascii="Arial" w:eastAsia="Times New Roman" w:hAnsi="Arial" w:cs="Arial"/>
-          <w:color w:val="000000"/>
-          <w:kern w:val="0"/>
-          <w:sz w:val="24"/>
-          <w:szCs w:val="24"/>
-          <w:lang w:eastAsia="es-EC"/>
-          <w14:ligatures w14:val="none"/>
-        </w:rPr>
-        <w:t>Listas enlazadas</w:t>
-      </w:r>
-    </w:p>
-    <w:p>
-      <w:pPr>
-        <w:pStyle w:val="Prrafodelista"/>
-        <w:numPr>
-          <w:ilvl w:val="0"/>
-          <w:numId w:val="2"/>
-        </w:numPr>
-        <w:spacing w:after="0" w:line="240" w:lineRule="auto"/>
-        <w:rPr>
-          <w:rFonts w:ascii="Arial" w:eastAsia="Times New Roman" w:hAnsi="Arial" w:cs="Arial"/>
-          <w:color w:val="000000"/>
-          <w:kern w:val="0"/>
-          <w:sz w:val="24"/>
-          <w:szCs w:val="24"/>
-          <w:lang w:eastAsia="es-EC"/>
-          <w14:ligatures w14:val="none"/>
-        </w:rPr>
-      </w:pPr>
-      <w:r>
-        <w:rPr>
-          <w:rFonts w:ascii="Arial" w:eastAsia="Times New Roman" w:hAnsi="Arial" w:cs="Arial"/>
-          <w:color w:val="000000"/>
-          <w:kern w:val="0"/>
-          <w:sz w:val="24"/>
-          <w:szCs w:val="24"/>
-          <w:lang w:eastAsia="es-EC"/>
-          <w14:ligatures w14:val="none"/>
-        </w:rPr>
-        <w:t>Árboles binarios</w:t>
-      </w:r>
-    </w:p>
-    <w:p>
-      <w:pPr>
-        <w:pStyle w:val="Prrafodelista"/>
-        <w:numPr>
-          <w:ilvl w:val="0"/>
-          <w:numId w:val="2"/>
-        </w:numPr>
-        <w:spacing w:after="0" w:line="240" w:lineRule="auto"/>
-        <w:rPr>
-          <w:rFonts w:ascii="Arial" w:eastAsia="Times New Roman" w:hAnsi="Arial" w:cs="Arial"/>
-          <w:color w:val="000000"/>
-          <w:kern w:val="0"/>
-          <w:sz w:val="24"/>
-          <w:szCs w:val="24"/>
-          <w:lang w:eastAsia="es-EC"/>
-          <w14:ligatures w14:val="none"/>
-        </w:rPr>
-      </w:pPr>
-      <w:r>
-        <w:rPr>
-          <w:rFonts w:ascii="Arial" w:eastAsia="Times New Roman" w:hAnsi="Arial" w:cs="Arial"/>
-          <w:color w:val="000000"/>
-          <w:kern w:val="0"/>
-          <w:sz w:val="24"/>
-          <w:szCs w:val="24"/>
-          <w:lang w:eastAsia="es-EC"/>
-          <w14:ligatures w14:val="none"/>
-        </w:rPr>
-        <w:t>Colas y pilas</w:t>
-      </w:r>
-    </w:p>
-    <w:p>
-      <w:pPr>
-        <w:pStyle w:val="Prrafodelista"/>
-        <w:numPr>
-          <w:ilvl w:val="0"/>
-          <w:numId w:val="2"/>
-        </w:numPr>
-        <w:spacing w:after="0" w:line="240" w:lineRule="auto"/>
-        <w:rPr>
-          <w:rFonts w:ascii="Arial" w:eastAsia="Times New Roman" w:hAnsi="Arial" w:cs="Arial"/>
-          <w:color w:val="000000"/>
-          <w:kern w:val="0"/>
-          <w:sz w:val="24"/>
-          <w:szCs w:val="24"/>
-          <w:lang w:eastAsia="es-EC"/>
-          <w14:ligatures w14:val="none"/>
-        </w:rPr>
-      </w:pPr>
-      <w:r>
-        <w:rPr>
-          <w:rFonts w:ascii="Arial" w:eastAsia="Times New Roman" w:hAnsi="Arial" w:cs="Arial"/>
-          <w:color w:val="000000"/>
-          <w:kern w:val="0"/>
-          <w:sz w:val="24"/>
-          <w:szCs w:val="24"/>
-          <w:lang w:eastAsia="es-EC"/>
-          <w14:ligatures w14:val="none"/>
-        </w:rPr>
-        <w:t>Conjuntos y diccionarios</w:t>
-      </w:r>
-    </w:p>
-    <w:p>
-      <w:pPr>
-        <w:pStyle w:val="Prrafodelista"/>
-        <w:numPr>
-          <w:ilvl w:val="0"/>
-          <w:numId w:val="2"/>
-        </w:numPr>
-        <w:spacing w:after="0" w:line="240" w:lineRule="auto"/>
-        <w:rPr>
-          <w:rFonts w:ascii="Arial" w:eastAsia="Times New Roman" w:hAnsi="Arial" w:cs="Arial"/>
-          <w:color w:val="000000"/>
-          <w:kern w:val="0"/>
-          <w:sz w:val="24"/>
-          <w:szCs w:val="24"/>
-          <w:lang w:eastAsia="es-EC"/>
-          <w14:ligatures w14:val="none"/>
-        </w:rPr>
-      </w:pPr>
-      <w:r>
-        <w:rPr>
-          <w:rFonts w:ascii="Arial" w:eastAsia="Times New Roman" w:hAnsi="Arial" w:cs="Arial"/>
-          <w:color w:val="000000"/>
-          <w:kern w:val="0"/>
-          <w:sz w:val="24"/>
-          <w:szCs w:val="24"/>
-          <w:lang w:eastAsia="es-EC"/>
-          <w14:ligatures w14:val="none"/>
-        </w:rPr>
-        <w:lastRenderedPageBreak/>
-        <w:t>Grafos</w:t>
-      </w:r>
-    </w:p>
-    <w:p>
-      <w:pPr>
-        <w:pStyle w:val="Prrafodelista"/>
-        <w:numPr>
-          <w:ilvl w:val="0"/>
-          <w:numId w:val="2"/>
-        </w:numPr>
-        <w:spacing w:after="0" w:line="240" w:lineRule="auto"/>
-        <w:rPr>
-          <w:rFonts w:ascii="Arial" w:eastAsia="Times New Roman" w:hAnsi="Arial" w:cs="Arial"/>
-          <w:color w:val="000000"/>
-          <w:kern w:val="0"/>
-          <w:sz w:val="24"/>
-          <w:szCs w:val="24"/>
-          <w:lang w:eastAsia="es-EC"/>
-          <w14:ligatures w14:val="none"/>
-        </w:rPr>
-      </w:pPr>
-    </w:p>
-    <w:p>
-      <w:pPr>
         <w:pStyle w:val="NormalWeb"/>
         <w:spacing w:before="0" w:beforeAutospacing="0" w:after="0" w:afterAutospacing="0"/>
-        <w:ind w:firstLine="708"/>
-        <w:jc w:val="both"/>
+      </w:pPr>
+      <w:r>
         <w:rPr>
           <w:rFonts w:ascii="Arial" w:hAnsi="Arial" w:cs="Arial"/>
-          <w:color w:val="000000"/>
-        </w:rPr>
-      </w:pPr>
+          <w:b/>
+          <w:bCs/>
+          <w:color w:val="000000"/>
+        </w:rPr>
+        <w:t xml:space="preserve">Figura 5 </w:t>
+      </w:r>
       <w:r>
         <w:rPr>
           <w:rFonts w:ascii="Arial" w:hAnsi="Arial" w:cs="Arial"/>
-          <w:color w:val="000000"/>
-        </w:rPr>
-        <w:t>En otras palabras, un TAD es un tipo de datos construido por el programador para resolver una determinada situación. Para definir un TAD, el programador debe comenzar por definir las operaciones que se pueden realizar con él, es decir, qué operaciones son relevantes y útiles para operar con las variables pertenecientes al mismo. Esto se conoce como establecer la interfaz del tipo. La interfaz permite al programador utilizar el tipo (qué se puede hacer frente a cómo está hecho).</w:t>
+          <w:i/>
+          <w:iCs/>
+          <w:color w:val="000000"/>
+        </w:rPr>
+        <w:t>Punteros </w:t>
+      </w:r>
+    </w:p>
+    <w:p>
+      <w:pPr>
+        <w:pStyle w:val="NormalWeb"/>
+        <w:spacing w:before="0" w:beforeAutospacing="0" w:after="0" w:afterAutospacing="0"/>
+      </w:pPr>
+      <w:r>
+        <w:rPr>
+          <w:rFonts w:ascii="Arial" w:hAnsi="Arial" w:cs="Arial"/>
+          <w:b/>
+          <w:bCs/>
+          <w:color w:val="000000"/>
+        </w:rPr>
+        <w:t>           Declaración:</w:t>
+      </w:r>
+      <w:r>
+        <w:rPr>
+          <w:rFonts w:ascii="Arial" w:hAnsi="Arial" w:cs="Arial"/>
+          <w:color w:val="000000"/>
+        </w:rPr>
+        <w:t xml:space="preserve"> Declaración &lt;tipo&gt; *&lt;identificador&gt; &lt;tipo&gt; Tipo de dato del objeto referenciado por el puntero &lt;identificador&gt; Identificador de la variable de tipo puntero.</w:t>
+      </w:r>
+    </w:p>
+    <w:p>
+      <w:pPr>
+        <w:pStyle w:val="NormalWeb"/>
+        <w:spacing w:before="0" w:beforeAutospacing="0" w:after="0" w:afterAutospacing="0"/>
+      </w:pPr>
+      <w:r>
+        <w:rPr>
+          <w:rFonts w:ascii="Arial" w:hAnsi="Arial" w:cs="Arial"/>
+          <w:b/>
+          <w:bCs/>
+          <w:color w:val="000000"/>
+        </w:rPr>
+        <w:t>            Dirección:</w:t>
+      </w:r>
+      <w:r>
+        <w:rPr>
+          <w:rFonts w:ascii="Arial" w:hAnsi="Arial" w:cs="Arial"/>
+          <w:color w:val="000000"/>
+        </w:rPr>
+        <w:t xml:space="preserve"> Operador &amp; &amp;&lt;id&gt; devuelve La dirección de memoria donde comienza la variable &lt;id&gt;.</w:t>
+      </w:r>
+    </w:p>
+    <w:p>
+      <w:pPr>
+        <w:pStyle w:val="NormalWeb"/>
+        <w:spacing w:before="0" w:beforeAutospacing="0" w:after="0" w:afterAutospacing="0"/>
+      </w:pPr>
+      <w:r>
+        <w:rPr>
+          <w:rFonts w:ascii="Arial" w:hAnsi="Arial" w:cs="Arial"/>
+          <w:color w:val="000000"/>
+        </w:rPr>
+        <w:t>El operador &amp; se utiliza para asignar valores a datos de tipo puntero</w:t>
+      </w:r>
+    </w:p>
+    <w:p>
+      <w:pPr>
+        <w:pStyle w:val="NormalWeb"/>
+        <w:spacing w:before="0" w:beforeAutospacing="0" w:after="0" w:afterAutospacing="0"/>
+      </w:pPr>
+      <w:r>
+        <w:rPr>
+          <w:rFonts w:ascii="Arial" w:hAnsi="Arial" w:cs="Arial"/>
+          <w:b/>
+          <w:bCs/>
+          <w:color w:val="000000"/>
+        </w:rPr>
+        <w:t>            Indirección:</w:t>
+      </w:r>
+      <w:r>
+        <w:rPr>
+          <w:rFonts w:ascii="Arial" w:hAnsi="Arial" w:cs="Arial"/>
+          <w:color w:val="000000"/>
+        </w:rPr>
+        <w:t xml:space="preserve"> Operador * * devuelve el contenido del referenciado por el puntero. objeto El operador * se usa para acceder a los objetos a los que apunta un puntero</w:t>
+      </w:r>
+    </w:p>
+    <w:p>
+      <w:pPr>
+        <w:pStyle w:val="NormalWeb"/>
+        <w:spacing w:before="0" w:beforeAutospacing="0" w:after="0" w:afterAutospacing="0"/>
+      </w:pPr>
+      <w:r>
+        <w:rPr>
+          <w:rFonts w:ascii="Arial" w:hAnsi="Arial" w:cs="Arial"/>
+          <w:b/>
+          <w:bCs/>
+          <w:color w:val="000000"/>
+        </w:rPr>
+        <w:t>             Asignación:</w:t>
+      </w:r>
+      <w:r>
+        <w:rPr>
+          <w:rFonts w:ascii="Arial" w:hAnsi="Arial" w:cs="Arial"/>
+          <w:color w:val="000000"/>
+        </w:rPr>
+        <w:t xml:space="preserve"> Operador = A un puntero se le puede asignar una dirección de memoria concreta, la dirección de una variable o el contenido de otro puntero.</w:t>
+      </w:r>
+    </w:p>
+    <w:p>
+      <w:pPr>
+        <w:pStyle w:val="NormalWeb"/>
+        <w:spacing w:before="0" w:beforeAutospacing="0" w:after="0" w:afterAutospacing="0"/>
+      </w:pPr>
+      <w:r>
+        <w:rPr>
+          <w:rFonts w:ascii="Arial" w:hAnsi="Arial" w:cs="Arial"/>
+          <w:b/>
+          <w:bCs/>
+          <w:color w:val="000000"/>
+        </w:rPr>
+        <w:t>             Punteros a punteros:</w:t>
+      </w:r>
+      <w:r>
+        <w:rPr>
+          <w:rFonts w:ascii="Arial" w:hAnsi="Arial" w:cs="Arial"/>
+          <w:color w:val="000000"/>
+        </w:rPr>
+        <w:t xml:space="preserve"> Es un puntero que contiene la dirección de memoria de otro puntero.</w:t>
+      </w:r>
+    </w:p>
+    <w:p>
+      <w:pPr>
+        <w:pStyle w:val="NormalWeb"/>
+        <w:spacing w:before="0" w:beforeAutospacing="0" w:after="0" w:afterAutospacing="0"/>
+      </w:pPr>
+      <w:r>
+        <w:rPr>
+          <w:rFonts w:ascii="Arial" w:hAnsi="Arial" w:cs="Arial"/>
+          <w:noProof/>
+          <w:color w:val="000000"/>
+          <w:bdr w:val="none" w:sz="0" w:space="0" w:color="auto" w:frame="1"/>
+        </w:rPr>
+        <w:drawing>
+          <wp:inline distT="0" distB="0" distL="0" distR="0" wp14:anchorId="0734C68A" wp14:editId="4F9876F0">
+            <wp:extent cx="1571625" cy="2619375"/>
+            <wp:effectExtent l="0" t="0" r="9525" b="9525"/>
+            <wp:docPr id="1" name="Imagen 1"/>
+            <wp:cNvGraphicFramePr>
+              <a:graphicFrameLocks xmlns:a="http://schemas.openxmlformats.org/drawingml/2006/main" noChangeAspect="1"/>
+            </wp:cNvGraphicFramePr>
+            <a:graphic xmlns:a="http://schemas.openxmlformats.org/drawingml/2006/main">
+              <a:graphicData uri="http://schemas.openxmlformats.org/drawingml/2006/picture">
+                <pic:pic xmlns:pic="http://schemas.openxmlformats.org/drawingml/2006/picture">
+                  <pic:nvPicPr>
+                    <pic:cNvPr id="0" name="Picture 2"/>
+                    <pic:cNvPicPr>
+                      <a:picLocks noChangeAspect="1" noChangeArrowheads="1"/>
+                    </pic:cNvPicPr>
+                  </pic:nvPicPr>
+                  <pic:blipFill>
+                    <a:blip r:embed="rId9">
+                      <a:extLst>
+                        <a:ext uri="{28A0092B-C50C-407E-A947-70E740481C1C}">
+                          <a14:useLocalDpi xmlns:a14="http://schemas.microsoft.com/office/drawing/2010/main" val="0"/>
+                        </a:ext>
+                      </a:extLst>
+                    </a:blip>
+                    <a:srcRect/>
+                    <a:stretch>
+                      <a:fillRect/>
+                    </a:stretch>
+                  </pic:blipFill>
+                  <pic:spPr bwMode="auto">
+                    <a:xfrm>
+                      <a:off x="0" y="0"/>
+                      <a:ext cx="1571625" cy="2619375"/>
+                    </a:xfrm>
+                    <a:prstGeom prst="rect">
+                      <a:avLst/>
+                    </a:prstGeom>
+                    <a:noFill/>
+                    <a:ln>
+                      <a:noFill/>
+                    </a:ln>
+                  </pic:spPr>
+                </pic:pic>
+              </a:graphicData>
+            </a:graphic>
+          </wp:inline>
+        </w:drawing>
+      </w:r>
+    </w:p>
+    <w:p>
+      <w:pPr>
+        <w:pStyle w:val="NormalWeb"/>
+        <w:spacing w:before="0" w:beforeAutospacing="0" w:after="0" w:afterAutospacing="0"/>
+      </w:pPr>
+      <w:r>
+        <w:rPr>
+          <w:rFonts w:ascii="Arial" w:hAnsi="Arial" w:cs="Arial"/>
+          <w:b/>
+          <w:bCs/>
+          <w:color w:val="000000"/>
+        </w:rPr>
+        <w:t xml:space="preserve">Figura 6 </w:t>
+      </w:r>
+      <w:r>
+        <w:rPr>
+          <w:rFonts w:ascii="Arial" w:hAnsi="Arial" w:cs="Arial"/>
+          <w:i/>
+          <w:iCs/>
+          <w:color w:val="000000"/>
+        </w:rPr>
+        <w:t>Asignación de puntero a puntero </w:t>
+      </w:r>
+    </w:p>
+    <w:p>
+      <w:pPr>
+        <w:pStyle w:val="NormalWeb"/>
+        <w:spacing w:before="0" w:beforeAutospacing="0" w:after="0" w:afterAutospacing="0"/>
+      </w:pPr>
+      <w:r>
+        <w:rPr>
+          <w:rFonts w:ascii="Arial" w:hAnsi="Arial" w:cs="Arial"/>
+          <w:color w:val="000000"/>
+        </w:rPr>
+        <w:t>           Para acceder al valor de la variable a podemos escribir a (forma habitual)</w:t>
+      </w:r>
+    </w:p>
+    <w:p>
+      <w:pPr>
+        <w:pStyle w:val="NormalWeb"/>
+        <w:spacing w:before="0" w:beforeAutospacing="0" w:after="0" w:afterAutospacing="0"/>
+      </w:pPr>
+      <w:r>
+        <w:rPr>
+          <w:rFonts w:ascii="Arial" w:hAnsi="Arial" w:cs="Arial"/>
+          <w:color w:val="000000"/>
+        </w:rPr>
+        <w:t>*p (a través del puntero p)</w:t>
+      </w:r>
+    </w:p>
+    <w:p>
+      <w:pPr>
+        <w:pStyle w:val="NormalWeb"/>
+        <w:spacing w:before="0" w:beforeAutospacing="0" w:after="0" w:afterAutospacing="0"/>
+      </w:pPr>
+      <w:r>
+        <w:rPr>
+          <w:rFonts w:ascii="Arial" w:hAnsi="Arial" w:cs="Arial"/>
+          <w:color w:val="000000"/>
+        </w:rPr>
+        <w:t>**q (a través del puntero a puntero q)</w:t>
+      </w:r>
+    </w:p>
+    <w:p>
+      <w:pPr>
+        <w:pStyle w:val="NormalWeb"/>
+        <w:spacing w:before="0" w:beforeAutospacing="0" w:after="0" w:afterAutospacing="0"/>
+      </w:pPr>
+      <w:r>
+        <w:rPr>
+          <w:rFonts w:ascii="Arial" w:hAnsi="Arial" w:cs="Arial"/>
+          <w:color w:val="000000"/>
+        </w:rPr>
+        <w:lastRenderedPageBreak/>
+        <w:t>q contiene la dirección de p, que contiene la dirección de a</w:t>
+      </w:r>
+    </w:p>
+    <w:p>
+      <w:pPr>
+        <w:pStyle w:val="NormalWeb"/>
+        <w:spacing w:before="0" w:beforeAutospacing="0" w:after="0" w:afterAutospacing="0"/>
+      </w:pPr>
+      <w:r>
+        <w:rPr>
+          <w:rFonts w:ascii="Arial" w:hAnsi="Arial" w:cs="Arial"/>
+          <w:b/>
+          <w:bCs/>
+          <w:color w:val="000000"/>
+        </w:rPr>
+        <w:t>           Operador New:</w:t>
+      </w:r>
+      <w:r>
+        <w:rPr>
+          <w:rFonts w:ascii="Arial" w:hAnsi="Arial" w:cs="Arial"/>
+          <w:color w:val="000000"/>
+        </w:rPr>
+        <w:t xml:space="preserve"> Sirve para reservar memoria Este operador permite crear un objeto de cualquier tipo, incluyendo tipos definidos por el usuario, devuelve un adecuado) al objeto creado.</w:t>
+      </w:r>
+    </w:p>
+    <w:p>
+      <w:pPr>
+        <w:pStyle w:val="NormalWeb"/>
+        <w:spacing w:before="0" w:beforeAutospacing="0" w:after="0" w:afterAutospacing="0"/>
+      </w:pPr>
+      <w:r>
+        <w:rPr>
+          <w:rFonts w:ascii="Arial" w:hAnsi="Arial" w:cs="Arial"/>
+          <w:b/>
+          <w:bCs/>
+          <w:color w:val="000000"/>
+        </w:rPr>
+        <w:t xml:space="preserve">          Operador </w:t>
+      </w:r>
+      <w:proofErr w:type="spellStart"/>
+      <w:r>
+        <w:rPr>
+          <w:rFonts w:ascii="Arial" w:hAnsi="Arial" w:cs="Arial"/>
+          <w:b/>
+          <w:bCs/>
+          <w:color w:val="000000"/>
+        </w:rPr>
+        <w:t>Delete</w:t>
+      </w:r>
+      <w:proofErr w:type="spellEnd"/>
+      <w:r>
+        <w:rPr>
+          <w:rFonts w:ascii="Arial" w:hAnsi="Arial" w:cs="Arial"/>
+          <w:b/>
+          <w:bCs/>
+          <w:color w:val="000000"/>
+        </w:rPr>
+        <w:t>:</w:t>
+      </w:r>
+      <w:r>
+        <w:rPr>
+          <w:rFonts w:ascii="Arial" w:hAnsi="Arial" w:cs="Arial"/>
+          <w:color w:val="000000"/>
+        </w:rPr>
+        <w:t xml:space="preserve"> Se usa para liberar la memoria dinámica reservada con new. La expresión será normalmente un puntero, el operador </w:t>
+      </w:r>
+      <w:proofErr w:type="spellStart"/>
+      <w:r>
+        <w:rPr>
+          <w:rFonts w:ascii="Arial" w:hAnsi="Arial" w:cs="Arial"/>
+          <w:color w:val="000000"/>
+        </w:rPr>
+        <w:t>delete</w:t>
+      </w:r>
+      <w:proofErr w:type="spellEnd"/>
+      <w:r>
+        <w:rPr>
+          <w:rFonts w:ascii="Arial" w:hAnsi="Arial" w:cs="Arial"/>
+          <w:color w:val="000000"/>
+        </w:rPr>
+        <w:t xml:space="preserve">[] se usa para liberar memoria de </w:t>
+      </w:r>
+      <w:proofErr w:type="spellStart"/>
+      <w:r>
+        <w:rPr>
+          <w:rFonts w:ascii="Arial" w:hAnsi="Arial" w:cs="Arial"/>
+          <w:color w:val="000000"/>
+        </w:rPr>
+        <w:t>arrays</w:t>
+      </w:r>
+      <w:proofErr w:type="spellEnd"/>
+      <w:r>
+        <w:rPr>
+          <w:rFonts w:ascii="Arial" w:hAnsi="Arial" w:cs="Arial"/>
+          <w:color w:val="000000"/>
+        </w:rPr>
+        <w:t xml:space="preserve"> dinámicos. Es importante liberar siempre usando </w:t>
+      </w:r>
+      <w:proofErr w:type="spellStart"/>
+      <w:r>
+        <w:rPr>
+          <w:rFonts w:ascii="Arial" w:hAnsi="Arial" w:cs="Arial"/>
+          <w:color w:val="000000"/>
+        </w:rPr>
+        <w:t>delete</w:t>
+      </w:r>
+      <w:proofErr w:type="spellEnd"/>
+      <w:r>
+        <w:rPr>
+          <w:rFonts w:ascii="Arial" w:hAnsi="Arial" w:cs="Arial"/>
+          <w:color w:val="000000"/>
+        </w:rPr>
+        <w:t xml:space="preserve"> la memoria reservada con new.</w:t>
       </w:r>
     </w:p>
     <w:p>
@@ -1646,7 +1308,6 @@
         <w:t>        </w:t>
       </w:r>
       <w:proofErr w:type="spellStart"/>
-      <w:proofErr w:type="gramStart"/>
       <w:r>
         <w:rPr>
           <w:rFonts w:ascii="Courier New" w:hAnsi="Courier New" w:cs="Courier New"/>
@@ -1672,7 +1333,6 @@
         </w:rPr>
         <w:t>(</w:t>
       </w:r>
-      <w:proofErr w:type="gramEnd"/>
       <w:r>
         <w:rPr>
           <w:rFonts w:ascii="Courier New" w:hAnsi="Courier New" w:cs="Courier New"/>
@@ -1849,19 +1509,7 @@
           <w:sz w:val="20"/>
           <w:szCs w:val="20"/>
         </w:rPr>
-        <w:t xml:space="preserve">Fecha </w:t>
-      </w:r>
-      <w:proofErr w:type="gramStart"/>
-      <w:r>
-        <w:rPr>
-          <w:rFonts w:ascii="Courier New" w:hAnsi="Courier New" w:cs="Courier New"/>
-          <w:b/>
-          <w:bCs/>
-          <w:color w:val="000000"/>
-          <w:sz w:val="20"/>
-          <w:szCs w:val="20"/>
-        </w:rPr>
-        <w:t>incrementar</w:t>
+        <w:t>Fecha incrementar</w:t>
       </w:r>
       <w:r>
         <w:rPr>
@@ -1875,7 +1523,6 @@
         <w:t>(</w:t>
       </w:r>
       <w:proofErr w:type="spellStart"/>
-      <w:proofErr w:type="gramEnd"/>
       <w:r>
         <w:rPr>
           <w:rFonts w:ascii="Courier New" w:hAnsi="Courier New" w:cs="Courier New"/>
@@ -1978,19 +1625,7 @@
           <w:sz w:val="20"/>
           <w:szCs w:val="20"/>
         </w:rPr>
-        <w:t xml:space="preserve"> </w:t>
-      </w:r>
-      <w:proofErr w:type="gramStart"/>
-      <w:r>
-        <w:rPr>
-          <w:rFonts w:ascii="Courier New" w:hAnsi="Courier New" w:cs="Courier New"/>
-          <w:b/>
-          <w:bCs/>
-          <w:color w:val="000000"/>
-          <w:sz w:val="20"/>
-          <w:szCs w:val="20"/>
-        </w:rPr>
-        <w:t>distancia</w:t>
+        <w:t xml:space="preserve"> distancia</w:t>
       </w:r>
       <w:r>
         <w:rPr>
@@ -2003,7 +1638,6 @@
         </w:rPr>
         <w:t>(</w:t>
       </w:r>
-      <w:proofErr w:type="gramEnd"/>
       <w:r>
         <w:rPr>
           <w:rFonts w:ascii="Courier New" w:hAnsi="Courier New" w:cs="Courier New"/>
@@ -2098,7 +1732,6 @@
         <w:t xml:space="preserve"> </w:t>
       </w:r>
       <w:proofErr w:type="spellStart"/>
-      <w:proofErr w:type="gramStart"/>
       <w:r>
         <w:rPr>
           <w:rFonts w:ascii="Courier New" w:hAnsi="Courier New" w:cs="Courier New"/>
@@ -2122,20 +1755,7 @@
           <w:szCs w:val="20"/>
           <w:lang w:val="en-US"/>
         </w:rPr>
-        <w:t>(</w:t>
-      </w:r>
-      <w:proofErr w:type="gramEnd"/>
-      <w:r>
-        <w:rPr>
-          <w:rFonts w:ascii="Courier New" w:hAnsi="Courier New" w:cs="Courier New"/>
-          <w:b/>
-          <w:bCs/>
-          <w:color w:val="808030"/>
-          <w:sz w:val="20"/>
-          <w:szCs w:val="20"/>
-          <w:lang w:val="en-US"/>
-        </w:rPr>
-        <w:t>)</w:t>
+        <w:t>()</w:t>
       </w:r>
       <w:r>
         <w:rPr>
@@ -2246,7 +1866,6 @@
         <w:t xml:space="preserve"> </w:t>
       </w:r>
       <w:proofErr w:type="spellStart"/>
-      <w:proofErr w:type="gramStart"/>
       <w:r>
         <w:rPr>
           <w:rFonts w:ascii="Courier New" w:hAnsi="Courier New" w:cs="Courier New"/>
@@ -2272,7 +1891,6 @@
         </w:rPr>
         <w:t>(</w:t>
       </w:r>
-      <w:proofErr w:type="gramEnd"/>
       <w:r>
         <w:rPr>
           <w:rFonts w:ascii="Courier New" w:hAnsi="Courier New" w:cs="Courier New"/>
@@ -2712,7 +2330,6 @@
           <w:szCs w:val="20"/>
         </w:rPr>
       </w:pPr>
-      <w:proofErr w:type="gramStart"/>
       <w:r>
         <w:rPr>
           <w:rFonts w:ascii="Courier New" w:hAnsi="Courier New" w:cs="Courier New"/>
@@ -2735,7 +2352,6 @@
         </w:rPr>
         <w:t>::</w:t>
       </w:r>
-      <w:proofErr w:type="gramEnd"/>
       <w:r>
         <w:rPr>
           <w:rFonts w:ascii="Courier New" w:hAnsi="Courier New" w:cs="Courier New"/>
@@ -3162,19 +2778,7 @@
           <w:sz w:val="20"/>
           <w:szCs w:val="20"/>
         </w:rPr>
-        <w:t xml:space="preserve">Fecha </w:t>
-      </w:r>
-      <w:proofErr w:type="gramStart"/>
-      <w:r>
-        <w:rPr>
-          <w:rFonts w:ascii="Courier New" w:hAnsi="Courier New" w:cs="Courier New"/>
-          <w:b/>
-          <w:bCs/>
-          <w:color w:val="000000"/>
-          <w:sz w:val="20"/>
-          <w:szCs w:val="20"/>
-        </w:rPr>
-        <w:t>Fecha</w:t>
+        <w:t>Fecha Fecha</w:t>
       </w:r>
       <w:r>
         <w:rPr>
@@ -3187,7 +2791,6 @@
         </w:rPr>
         <w:t>::</w:t>
       </w:r>
-      <w:proofErr w:type="gramEnd"/>
       <w:r>
         <w:rPr>
           <w:rFonts w:ascii="Courier New" w:hAnsi="Courier New" w:cs="Courier New"/>
@@ -3476,7 +3079,6 @@
         <w:t xml:space="preserve"> </w:t>
       </w:r>
       <w:proofErr w:type="spellStart"/>
-      <w:proofErr w:type="gramStart"/>
       <w:r>
         <w:rPr>
           <w:rFonts w:ascii="Courier New" w:hAnsi="Courier New" w:cs="Courier New"/>
@@ -3500,7 +3102,6 @@
         </w:rPr>
         <w:t>(</w:t>
       </w:r>
-      <w:proofErr w:type="gramEnd"/>
       <w:r>
         <w:rPr>
           <w:rFonts w:ascii="Courier New" w:hAnsi="Courier New" w:cs="Courier New"/>
@@ -3649,7 +3250,6 @@
         <w:t xml:space="preserve"> </w:t>
       </w:r>
       <w:proofErr w:type="spellStart"/>
-      <w:proofErr w:type="gramStart"/>
       <w:r>
         <w:rPr>
           <w:rFonts w:ascii="Courier New" w:hAnsi="Courier New" w:cs="Courier New"/>
@@ -3673,7 +3273,6 @@
         </w:rPr>
         <w:t>(</w:t>
       </w:r>
-      <w:proofErr w:type="gramEnd"/>
       <w:r>
         <w:rPr>
           <w:rFonts w:ascii="Courier New" w:hAnsi="Courier New" w:cs="Courier New"/>
@@ -4154,19 +3753,7 @@
           <w:sz w:val="20"/>
           <w:szCs w:val="20"/>
         </w:rPr>
-        <w:t xml:space="preserve"> </w:t>
-      </w:r>
-      <w:proofErr w:type="gramStart"/>
-      <w:r>
-        <w:rPr>
-          <w:rFonts w:ascii="Courier New" w:hAnsi="Courier New" w:cs="Courier New"/>
-          <w:b/>
-          <w:bCs/>
-          <w:color w:val="000000"/>
-          <w:sz w:val="20"/>
-          <w:szCs w:val="20"/>
-        </w:rPr>
-        <w:t>Fecha</w:t>
+        <w:t xml:space="preserve"> Fecha</w:t>
       </w:r>
       <w:r>
         <w:rPr>
@@ -4180,7 +3767,6 @@
         <w:t>(</w:t>
       </w:r>
       <w:proofErr w:type="spellStart"/>
-      <w:proofErr w:type="gramEnd"/>
       <w:r>
         <w:rPr>
           <w:rFonts w:ascii="Courier New" w:hAnsi="Courier New" w:cs="Courier New"/>
@@ -4327,19 +3913,7 @@
           <w:sz w:val="20"/>
           <w:szCs w:val="20"/>
         </w:rPr>
-        <w:t xml:space="preserve"> </w:t>
-      </w:r>
-      <w:proofErr w:type="gramStart"/>
-      <w:r>
-        <w:rPr>
-          <w:rFonts w:ascii="Courier New" w:hAnsi="Courier New" w:cs="Courier New"/>
-          <w:b/>
-          <w:bCs/>
-          <w:color w:val="000000"/>
-          <w:sz w:val="20"/>
-          <w:szCs w:val="20"/>
-        </w:rPr>
-        <w:t>Fecha</w:t>
+        <w:t xml:space="preserve"> Fecha</w:t>
       </w:r>
       <w:r>
         <w:rPr>
@@ -4352,7 +3926,6 @@
         </w:rPr>
         <w:t>::</w:t>
       </w:r>
-      <w:proofErr w:type="gramEnd"/>
       <w:r>
         <w:rPr>
           <w:rFonts w:ascii="Courier New" w:hAnsi="Courier New" w:cs="Courier New"/>
@@ -4832,7 +4405,6 @@
         <w:t xml:space="preserve"> </w:t>
       </w:r>
       <w:proofErr w:type="spellStart"/>
-      <w:proofErr w:type="gramStart"/>
       <w:r>
         <w:rPr>
           <w:rFonts w:ascii="Courier New" w:hAnsi="Courier New" w:cs="Courier New"/>
@@ -4867,7 +4439,6 @@
         <w:t>anio</w:t>
       </w:r>
       <w:proofErr w:type="spellEnd"/>
-      <w:proofErr w:type="gramEnd"/>
       <w:r>
         <w:rPr>
           <w:rFonts w:ascii="Courier New" w:hAnsi="Courier New" w:cs="Courier New"/>
@@ -5061,19 +4632,7 @@
           <w:sz w:val="20"/>
           <w:szCs w:val="20"/>
         </w:rPr>
-        <w:t xml:space="preserve"> </w:t>
-      </w:r>
-      <w:proofErr w:type="gramStart"/>
-      <w:r>
-        <w:rPr>
-          <w:rFonts w:ascii="Courier New" w:hAnsi="Courier New" w:cs="Courier New"/>
-          <w:b/>
-          <w:bCs/>
-          <w:color w:val="000000"/>
-          <w:sz w:val="20"/>
-          <w:szCs w:val="20"/>
-        </w:rPr>
-        <w:t>Fecha</w:t>
+        <w:t xml:space="preserve"> Fecha</w:t>
       </w:r>
       <w:r>
         <w:rPr>
@@ -5087,7 +4646,6 @@
         <w:t>::</w:t>
       </w:r>
       <w:proofErr w:type="spellStart"/>
-      <w:proofErr w:type="gramEnd"/>
       <w:r>
         <w:rPr>
           <w:rFonts w:ascii="Courier New" w:hAnsi="Courier New" w:cs="Courier New"/>
@@ -5251,7 +4809,6 @@
         <w:t xml:space="preserve"> </w:t>
       </w:r>
       <w:proofErr w:type="spellStart"/>
-      <w:proofErr w:type="gramStart"/>
       <w:r>
         <w:rPr>
           <w:rFonts w:ascii="Courier New" w:hAnsi="Courier New" w:cs="Courier New"/>
@@ -5278,7 +4835,6 @@
         <w:t>::</w:t>
       </w:r>
       <w:proofErr w:type="spellStart"/>
-      <w:proofErr w:type="gramEnd"/>
       <w:r>
         <w:rPr>
           <w:rFonts w:ascii="Courier New" w:hAnsi="Courier New" w:cs="Courier New"/>
@@ -5796,7 +5352,6 @@
         </w:rPr>
         <w:t xml:space="preserve"> </w:t>
       </w:r>
-      <w:proofErr w:type="gramStart"/>
       <w:r>
         <w:rPr>
           <w:rFonts w:ascii="Courier New" w:hAnsi="Courier New" w:cs="Courier New"/>
@@ -5831,20 +5386,7 @@
           <w:szCs w:val="20"/>
           <w:lang w:val="en-US"/>
         </w:rPr>
-        <w:t>!</w:t>
-      </w:r>
-      <w:proofErr w:type="gramEnd"/>
-      <w:r>
-        <w:rPr>
-          <w:rFonts w:ascii="Courier New" w:hAnsi="Courier New" w:cs="Courier New"/>
-          <w:b/>
-          <w:bCs/>
-          <w:color w:val="808030"/>
-          <w:sz w:val="20"/>
-          <w:szCs w:val="20"/>
-          <w:lang w:val="en-US"/>
-        </w:rPr>
-        <w:t>=</w:t>
+        <w:t>!=</w:t>
       </w:r>
       <w:r>
         <w:rPr>
@@ -7023,7 +6565,6 @@
         <w:t xml:space="preserve"> </w:t>
       </w:r>
       <w:proofErr w:type="spellStart"/>
-      <w:proofErr w:type="gramStart"/>
       <w:r>
         <w:rPr>
           <w:rFonts w:ascii="Courier New" w:hAnsi="Courier New" w:cs="Courier New"/>
@@ -7049,7 +6590,6 @@
         </w:rPr>
         <w:t>::</w:t>
       </w:r>
-      <w:proofErr w:type="gramEnd"/>
       <w:r>
         <w:rPr>
           <w:rFonts w:ascii="Courier New" w:hAnsi="Courier New" w:cs="Courier New"/>
@@ -7914,7 +7454,6 @@
         </w:rPr>
         <w:t xml:space="preserve"> </w:t>
       </w:r>
-      <w:proofErr w:type="gramStart"/>
       <w:r>
         <w:rPr>
           <w:rFonts w:ascii="Courier New" w:hAnsi="Courier New" w:cs="Courier New"/>
@@ -7949,20 +7488,7 @@
           <w:szCs w:val="20"/>
           <w:lang w:val="en-US"/>
         </w:rPr>
-        <w:t>!</w:t>
-      </w:r>
-      <w:proofErr w:type="gramEnd"/>
-      <w:r>
-        <w:rPr>
-          <w:rFonts w:ascii="Courier New" w:hAnsi="Courier New" w:cs="Courier New"/>
-          <w:b/>
-          <w:bCs/>
-          <w:color w:val="808030"/>
-          <w:sz w:val="20"/>
-          <w:szCs w:val="20"/>
-          <w:lang w:val="en-US"/>
-        </w:rPr>
-        <w:t>=</w:t>
+        <w:t>!=</w:t>
       </w:r>
       <w:r>
         <w:rPr>
@@ -8891,7 +8417,6 @@
         <w:t xml:space="preserve"> </w:t>
       </w:r>
       <w:proofErr w:type="spellStart"/>
-      <w:proofErr w:type="gramStart"/>
       <w:r>
         <w:rPr>
           <w:rFonts w:ascii="Courier New" w:hAnsi="Courier New" w:cs="Courier New"/>
@@ -8918,7 +8443,6 @@
         <w:t>(</w:t>
       </w:r>
       <w:proofErr w:type="spellStart"/>
-      <w:proofErr w:type="gramEnd"/>
       <w:r>
         <w:rPr>
           <w:rFonts w:ascii="Courier New" w:hAnsi="Courier New" w:cs="Courier New"/>
@@ -9317,7 +8841,7 @@
           <w:lang w:eastAsia="es-EC"/>
           <w14:ligatures w14:val="none"/>
         </w:rPr>
-        <w:t xml:space="preserve">En resumen, los Tipos de Datos Abstractos (TDA) son una herramienta poderosa para la programación y el diseño de software. Al encapsular datos y operaciones relacionadas en una sola entidad, los TDA promueven </w:t>
+        <w:t xml:space="preserve">En resumen, los Tipos de Datos Abstractos (TDA) son una herramienta poderosa para la programación y el diseño de software. Al encapsular datos y operaciones relacionadas en una sola entidad, los TDA promueven el modularidad, el </w:t>
       </w:r>
       <w:r>
         <w:rPr>
@@ -9329,7 +8853,7 @@
           <w:lang w:eastAsia="es-EC"/>
           <w14:ligatures w14:val="none"/>
         </w:rPr>
-        <w:t>el modularidad</w:t>
+        <w:t>reúso</w:t>
       </w:r>
       <w:r>
         <w:rPr>
@@ -9341,9 +8865,13 @@
           <w:lang w:eastAsia="es-EC"/>
           <w14:ligatures w14:val="none"/>
         </w:rPr>
-        <w:t xml:space="preserve">, el </w:t>
-      </w:r>
-      <w:r>
+        <w:t xml:space="preserve"> de código y la abstracción, facilitando el desarrollo de sistemas complejos.</w:t>
+      </w:r>
+    </w:p>
+    <w:p>
+      <w:pPr>
+        <w:spacing w:after="0" w:line="240" w:lineRule="auto"/>
+        <w:ind w:hanging="567"/>
         <w:rPr>
           <w:rFonts w:ascii="Arial" w:eastAsia="Times New Roman" w:hAnsi="Arial" w:cs="Arial"/>
           <w:color w:val="000000"/>
@@ -9353,34 +8881,6 @@
           <w:lang w:eastAsia="es-EC"/>
           <w14:ligatures w14:val="none"/>
         </w:rPr>
-        <w:t>reúso</w:t>
-      </w:r>
-      <w:r>
-        <w:rPr>
-          <w:rFonts w:ascii="Arial" w:eastAsia="Times New Roman" w:hAnsi="Arial" w:cs="Arial"/>
-          <w:color w:val="000000"/>
-          <w:kern w:val="0"/>
-          <w:sz w:val="24"/>
-          <w:szCs w:val="24"/>
-          <w:lang w:eastAsia="es-EC"/>
-          <w14:ligatures w14:val="none"/>
-        </w:rPr>
-        <w:t xml:space="preserve"> de código y la abstracción, facilitando el desarrollo de sistemas complejos.</w:t>
-      </w:r>
-    </w:p>
-    <w:p>
-      <w:pPr>
-        <w:spacing w:after="0" w:line="240" w:lineRule="auto"/>
-        <w:ind w:hanging="567"/>
-        <w:rPr>
-          <w:rFonts w:ascii="Arial" w:eastAsia="Times New Roman" w:hAnsi="Arial" w:cs="Arial"/>
-          <w:color w:val="000000"/>
-          <w:kern w:val="0"/>
-          <w:sz w:val="24"/>
-          <w:szCs w:val="24"/>
-          <w:lang w:eastAsia="es-EC"/>
-          <w14:ligatures w14:val="none"/>
-        </w:rPr>
       </w:pPr>
     </w:p>
     <w:p>
@@ -9578,7 +9078,7 @@
       </w:r>
     </w:p>
     <w:sectPr>
-      <w:headerReference w:type="default" r:id="rId9"/>
+      <w:headerReference w:type="default" r:id="rId10"/>
       <w:pgSz w:w="11906" w:h="16838"/>
       <w:pgMar w:top="1440" w:right="1440" w:bottom="1440" w:left="1440" w:header="567" w:footer="708" w:gutter="0"/>
       <w:cols w:space="708"/>
@@ -9743,6 +9243,119 @@
 <file path=word/numbering.xml><?xml version="1.0" encoding="utf-8"?>
 <w:numbering xmlns:wpc="http://schemas.microsoft.com/office/word/2010/wordprocessingCanvas" xmlns:cx="http://schemas.microsoft.com/office/drawing/2014/chartex" xmlns:cx1="http://schemas.microsoft.com/office/drawing/2015/9/8/chartex" xmlns:cx2="http://schemas.microsoft.com/office/drawing/2015/10/21/chartex" xmlns:cx3="http://schemas.microsoft.com/office/drawing/2016/5/9/chartex" xmlns:cx4="http://schemas.microsoft.com/office/drawing/2016/5/10/chartex" xmlns:cx5="http://schemas.microsoft.com/office/drawing/2016/5/11/chartex" xmlns:cx6="http://schemas.microsoft.com/office/drawing/2016/5/12/chartex" xmlns:cx7="http://schemas.microsoft.com/office/drawing/2016/5/13/chartex" xmlns:cx8="http://schemas.microsoft.com/office/drawing/2016/5/14/chartex" xmlns:mc="http://schemas.openxmlformats.org/markup-compatibility/2006" xmlns:aink="http://schemas.microsoft.com/office/drawing/2016/ink" xmlns:am3d="http://schemas.microsoft.com/office/drawing/2017/model3d" xmlns:o="urn:schemas-microsoft-com:office:office" xmlns:oel="http://schemas.microsoft.com/office/2019/extlst" xmlns:r="http://schemas.openxmlformats.org/officeDocument/2006/relationships" xmlns:m="http://schemas.openxmlformats.org/officeDocument/2006/math" xmlns:v="urn:schemas-microsoft-com:vml" xmlns:wp14="http://schemas.microsoft.com/office/word/2010/wordprocessingDrawing" xmlns:wp="http://schemas.openxmlformats.org/drawingml/2006/wordprocessingDrawing" xmlns:w10="urn:schemas-microsoft-com:office:word" xmlns:w="http://schemas.openxmlformats.org/wordprocessingml/2006/main" xmlns:w14="http://schemas.microsoft.com/office/word/2010/wordml" xmlns:w15="http://schemas.microsoft.com/office/word/2012/wordml" xmlns:w16cex="http://schemas.microsoft.com/office/word/2018/wordml/cex" xmlns:w16cid="http://schemas.microsoft.com/office/word/2016/wordml/cid" xmlns:w16="http://schemas.microsoft.com/office/word/2018/wordml" xmlns:w16sdtdh="http://schemas.microsoft.com/office/word/2020/wordml/sdtdatahash" xmlns:w16se="http://schemas.microsoft.com/office/word/2015/wordml/symex" xmlns:wpg="http://schemas.microsoft.com/office/word/2010/wordprocessingGroup" xmlns:wpi="http://schemas.microsoft.com/office/word/2010/wordprocessingInk" xmlns:wne="http://schemas.microsoft.com/office/word/2006/wordml" xmlns:wps="http://schemas.microsoft.com/office/word/2010/wordprocessingShape" mc:Ignorable="w14 w15 w16se w16cid w16 w16cex w16sdtdh wp14">
   <w:abstractNum w:abstractNumId="0" w15:restartNumberingAfterBreak="0">
+    <w:nsid w:val="2E8550D2"/>
+    <w:multiLevelType w:val="multilevel"/>
+    <w:tmpl w:val="BBECFDD4"/>
+    <w:lvl w:ilvl="0">
+      <w:start w:val="1"/>
+      <w:numFmt w:val="decimal"/>
+      <w:lvlText w:val="%1."/>
+      <w:lvlJc w:val="left"/>
+      <w:pPr>
+        <w:tabs>
+          <w:tab w:val="num" w:pos="720"/>
+        </w:tabs>
+        <w:ind w:left="720" w:hanging="360"/>
+      </w:pPr>
+    </w:lvl>
+    <w:lvl w:ilvl="1" w:tentative="1">
+      <w:start w:val="1"/>
+      <w:numFmt w:val="decimal"/>
+      <w:lvlText w:val="%2."/>
+      <w:lvlJc w:val="left"/>
+      <w:pPr>
+        <w:tabs>
+          <w:tab w:val="num" w:pos="1440"/>
+        </w:tabs>
+        <w:ind w:left="1440" w:hanging="360"/>
+      </w:pPr>
+    </w:lvl>
+    <w:lvl w:ilvl="2" w:tentative="1">
+      <w:start w:val="1"/>
+      <w:numFmt w:val="decimal"/>
+      <w:lvlText w:val="%3."/>
+      <w:lvlJc w:val="left"/>
+      <w:pPr>
+        <w:tabs>
+          <w:tab w:val="num" w:pos="2160"/>
+        </w:tabs>
+        <w:ind w:left="2160" w:hanging="360"/>
+      </w:pPr>
+    </w:lvl>
+    <w:lvl w:ilvl="3" w:tentative="1">
+      <w:start w:val="1"/>
+      <w:numFmt w:val="decimal"/>
+      <w:lvlText w:val="%4."/>
+      <w:lvlJc w:val="left"/>
+      <w:pPr>
+        <w:tabs>
+          <w:tab w:val="num" w:pos="2880"/>
+        </w:tabs>
+        <w:ind w:left="2880" w:hanging="360"/>
+      </w:pPr>
+    </w:lvl>
+    <w:lvl w:ilvl="4" w:tentative="1">
+      <w:start w:val="1"/>
+      <w:numFmt w:val="decimal"/>
+      <w:lvlText w:val="%5."/>
+      <w:lvlJc w:val="left"/>
+      <w:pPr>
+        <w:tabs>
+          <w:tab w:val="num" w:pos="3600"/>
+        </w:tabs>
+        <w:ind w:left="3600" w:hanging="360"/>
+      </w:pPr>
+    </w:lvl>
+    <w:lvl w:ilvl="5" w:tentative="1">
+      <w:start w:val="1"/>
+      <w:numFmt w:val="decimal"/>
+      <w:lvlText w:val="%6."/>
+      <w:lvlJc w:val="left"/>
+      <w:pPr>
+        <w:tabs>
+          <w:tab w:val="num" w:pos="4320"/>
+        </w:tabs>
+        <w:ind w:left="4320" w:hanging="360"/>
+      </w:pPr>
+    </w:lvl>
+    <w:lvl w:ilvl="6" w:tentative="1">
+      <w:start w:val="1"/>
+      <w:numFmt w:val="decimal"/>
+      <w:lvlText w:val="%7."/>
+      <w:lvlJc w:val="left"/>
+      <w:pPr>
+        <w:tabs>
+          <w:tab w:val="num" w:pos="5040"/>
+        </w:tabs>
+        <w:ind w:left="5040" w:hanging="360"/>
+      </w:pPr>
+    </w:lvl>
+    <w:lvl w:ilvl="7" w:tentative="1">
+      <w:start w:val="1"/>
+      <w:numFmt w:val="decimal"/>
+      <w:lvlText w:val="%8."/>
+      <w:lvlJc w:val="left"/>
+      <w:pPr>
+        <w:tabs>
+          <w:tab w:val="num" w:pos="5760"/>
+        </w:tabs>
+        <w:ind w:left="5760" w:hanging="360"/>
+      </w:pPr>
+    </w:lvl>
+    <w:lvl w:ilvl="8" w:tentative="1">
+      <w:start w:val="1"/>
+      <w:numFmt w:val="decimal"/>
+      <w:lvlText w:val="%9."/>
+      <w:lvlJc w:val="left"/>
+      <w:pPr>
+        <w:tabs>
+          <w:tab w:val="num" w:pos="6480"/>
+        </w:tabs>
+        <w:ind w:left="6480" w:hanging="360"/>
+      </w:pPr>
+    </w:lvl>
+  </w:abstractNum>
+  <w:abstractNum w:abstractNumId="1" w15:restartNumberingAfterBreak="0">
     <w:nsid w:val="43EF6F65"/>
     <w:multiLevelType w:val="hybridMultilevel"/>
     <w:tmpl w:val="B5AAAC7E"/>
@@ -9859,7 +9472,7 @@
       </w:rPr>
     </w:lvl>
   </w:abstractNum>
-  <w:abstractNum w:abstractNumId="1" w15:restartNumberingAfterBreak="0">
+  <w:abstractNum w:abstractNumId="2" w15:restartNumberingAfterBreak="0">
     <w:nsid w:val="49EF1B3F"/>
     <w:multiLevelType w:val="hybridMultilevel"/>
     <w:tmpl w:val="0FB639B0"/>
@@ -9972,7 +9585,7 @@
       </w:rPr>
     </w:lvl>
   </w:abstractNum>
-  <w:abstractNum w:abstractNumId="2" w15:restartNumberingAfterBreak="0">
+  <w:abstractNum w:abstractNumId="3" w15:restartNumberingAfterBreak="0">
     <w:nsid w:val="683E5F06"/>
     <w:multiLevelType w:val="multilevel"/>
     <w:tmpl w:val="5A9A2394"/>
@@ -10121,7 +9734,7 @@
       </w:rPr>
     </w:lvl>
   </w:abstractNum>
-  <w:abstractNum w:abstractNumId="3" w15:restartNumberingAfterBreak="0">
+  <w:abstractNum w:abstractNumId="4" w15:restartNumberingAfterBreak="0">
     <w:nsid w:val="734032D1"/>
     <w:multiLevelType w:val="multilevel"/>
     <w:tmpl w:val="7C9E2BFE"/>
@@ -10271,15 +9884,18 @@
     </w:lvl>
   </w:abstractNum>
   <w:num w:numId="1" w16cid:durableId="778061294">
+    <w:abstractNumId w:val="3"/>
+  </w:num>
+  <w:num w:numId="2" w16cid:durableId="1566140968">
     <w:abstractNumId w:val="2"/>
   </w:num>
-  <w:num w:numId="2" w16cid:durableId="1566140968">
+  <w:num w:numId="3" w16cid:durableId="2056154688">
+    <w:abstractNumId w:val="4"/>
+  </w:num>
+  <w:num w:numId="4" w16cid:durableId="416560936">
     <w:abstractNumId w:val="1"/>
   </w:num>
-  <w:num w:numId="3" w16cid:durableId="2056154688">
-    <w:abstractNumId w:val="3"/>
-  </w:num>
-  <w:num w:numId="4" w16cid:durableId="416560936">
+  <w:num w:numId="5" w16cid:durableId="1204371613">
     <w:abstractNumId w:val="0"/>
   </w:num>
 </w:numbering>

--- a/P1-Introduccion y fundamentos de las Estructuras de Datos/T1- Tipos de Datos Abstractos (TDA)/5.Gestion de memoria dinamica con TDA/Gestion de memoria dinamica con TDA.docx
+++ b/P1-Introduccion y fundamentos de las Estructuras de Datos/T1- Tipos de Datos Abstractos (TDA)/5.Gestion de memoria dinamica con TDA/Gestion de memoria dinamica con TDA.docx
@@ -28,7 +28,7 @@
           <w:rFonts w:ascii="Arial" w:hAnsi="Arial" w:cs="Arial"/>
           <w:color w:val="000000"/>
         </w:rPr>
-        <w:t>           En la memoria dinámica durante la ejecución del programa el tamaño de la estructura puede cambiar, las estructuras de datos dinámicas se generan a partir de un dato conocido como referencia (dirección de memoria).</w:t>
+        <w:t>En la memoria dinámica durante la ejecución del programa el tamaño de la estructura puede cambiar, las estructuras de datos dinámicas se generan a partir de un dato conocido como referencia (dirección de memoria).</w:t>
       </w:r>
     </w:p>
     <w:p>
@@ -118,6 +118,7 @@
       <w:pPr>
         <w:pStyle w:val="NormalWeb"/>
         <w:spacing w:before="0" w:beforeAutospacing="0" w:after="0" w:afterAutospacing="0"/>
+        <w:jc w:val="center"/>
       </w:pPr>
       <w:r>
         <w:rPr>
@@ -180,6 +181,7 @@
       <w:pPr>
         <w:pStyle w:val="NormalWeb"/>
         <w:spacing w:before="0" w:beforeAutospacing="0" w:after="0" w:afterAutospacing="0"/>
+        <w:jc w:val="center"/>
       </w:pPr>
       <w:r>
         <w:rPr>
@@ -197,7 +199,7 @@
           <w:iCs/>
           <w:color w:val="000000"/>
         </w:rPr>
-        <w:t>Punteros </w:t>
+        <w:t>Punteros</w:t>
       </w:r>
     </w:p>
     <w:p>
@@ -327,6 +329,7 @@
       <w:pPr>
         <w:pStyle w:val="NormalWeb"/>
         <w:spacing w:before="0" w:beforeAutospacing="0" w:after="0" w:afterAutospacing="0"/>
+        <w:jc w:val="center"/>
       </w:pPr>
       <w:r>
         <w:rPr>
@@ -389,6 +392,7 @@
       <w:pPr>
         <w:pStyle w:val="NormalWeb"/>
         <w:spacing w:before="0" w:beforeAutospacing="0" w:after="0" w:afterAutospacing="0"/>
+        <w:jc w:val="center"/>
       </w:pPr>
       <w:r>
         <w:rPr>
@@ -406,7 +410,7 @@
           <w:iCs/>
           <w:color w:val="000000"/>
         </w:rPr>
-        <w:t>Asignación de puntero a puntero </w:t>
+        <w:t>Asignación de puntero a puntero</w:t>
       </w:r>
     </w:p>
     <w:p>
@@ -445,6 +449,7 @@
           <w:rFonts w:ascii="Arial" w:hAnsi="Arial" w:cs="Arial"/>
           <w:color w:val="000000"/>
         </w:rPr>
+        <w:lastRenderedPageBreak/>
         <w:t>**q (a través del puntero a puntero q)</w:t>
       </w:r>
     </w:p>
@@ -458,7 +463,6 @@
           <w:rFonts w:ascii="Arial" w:hAnsi="Arial" w:cs="Arial"/>
           <w:color w:val="000000"/>
         </w:rPr>
-        <w:lastRenderedPageBreak/>
         <w:t>q contiene la dirección de p, que contiene la dirección de a</w:t>
       </w:r>
     </w:p>
@@ -990,7 +994,6 @@
     <w:p>
       <w:pPr>
         <w:spacing w:after="0" w:line="240" w:lineRule="auto"/>
-        <w:ind w:firstLine="708"/>
         <w:rPr>
           <w:rFonts w:ascii="Arial" w:eastAsia="Times New Roman" w:hAnsi="Arial" w:cs="Arial"/>
           <w:color w:val="000000"/>
@@ -1312,19 +1315,9 @@
 <w:hdr xmlns:wpc="http://schemas.microsoft.com/office/word/2010/wordprocessingCanvas" xmlns:cx="http://schemas.microsoft.com/office/drawing/2014/chartex" xmlns:cx1="http://schemas.microsoft.com/office/drawing/2015/9/8/chartex" xmlns:cx2="http://schemas.microsoft.com/office/drawing/2015/10/21/chartex" xmlns:cx3="http://schemas.microsoft.com/office/drawing/2016/5/9/chartex" xmlns:cx4="http://schemas.microsoft.com/office/drawing/2016/5/10/chartex" xmlns:cx5="http://schemas.microsoft.com/office/drawing/2016/5/11/chartex" xmlns:cx6="http://schemas.microsoft.com/office/drawing/2016/5/12/chartex" xmlns:cx7="http://schemas.microsoft.com/office/drawing/2016/5/13/chartex" xmlns:cx8="http://schemas.microsoft.com/office/drawing/2016/5/14/chartex" xmlns:mc="http://schemas.openxmlformats.org/markup-compatibility/2006" xmlns:aink="http://schemas.microsoft.com/office/drawing/2016/ink" xmlns:am3d="http://schemas.microsoft.com/office/drawing/2017/model3d" xmlns:o="urn:schemas-microsoft-com:office:office" xmlns:oel="http://schemas.microsoft.com/office/2019/extlst" xmlns:r="http://schemas.openxmlformats.org/officeDocument/2006/relationships" xmlns:m="http://schemas.openxmlformats.org/officeDocument/2006/math" xmlns:v="urn:schemas-microsoft-com:vml" xmlns:wp14="http://schemas.microsoft.com/office/word/2010/wordprocessingDrawing" xmlns:wp="http://schemas.openxmlformats.org/drawingml/2006/wordprocessingDrawing" xmlns:w10="urn:schemas-microsoft-com:office:word" xmlns:w="http://schemas.openxmlformats.org/wordprocessingml/2006/main" xmlns:w14="http://schemas.microsoft.com/office/word/2010/wordml" xmlns:w15="http://schemas.microsoft.com/office/word/2012/wordml" xmlns:w16cex="http://schemas.microsoft.com/office/word/2018/wordml/cex" xmlns:w16cid="http://schemas.microsoft.com/office/word/2016/wordml/cid" xmlns:w16="http://schemas.microsoft.com/office/word/2018/wordml" xmlns:w16sdtdh="http://schemas.microsoft.com/office/word/2020/wordml/sdtdatahash" xmlns:w16se="http://schemas.microsoft.com/office/word/2015/wordml/symex" xmlns:wpg="http://schemas.microsoft.com/office/word/2010/wordprocessingGroup" xmlns:wpi="http://schemas.microsoft.com/office/word/2010/wordprocessingInk" xmlns:wne="http://schemas.microsoft.com/office/word/2006/wordml" xmlns:wps="http://schemas.microsoft.com/office/word/2010/wordprocessingShape" mc:Ignorable="w14 w15 w16se w16cid w16 w16cex w16sdtdh wp14">
   <w:p>
     <w:pPr>
-      <w:spacing w:after="0" w:line="240" w:lineRule="auto"/>
-      <w:ind w:hanging="567"/>
-      <w:rPr>
-        <w:rFonts w:ascii="Arial" w:eastAsia="Times New Roman" w:hAnsi="Arial" w:cs="Arial"/>
-        <w:b/>
-        <w:bCs/>
-        <w:color w:val="000000"/>
-        <w:kern w:val="0"/>
-        <w:sz w:val="24"/>
-        <w:szCs w:val="24"/>
-        <w:lang w:eastAsia="es-EC"/>
-        <w14:ligatures w14:val="none"/>
-      </w:rPr>
+      <w:pStyle w:val="NormalWeb"/>
+      <w:spacing w:before="0" w:beforeAutospacing="0" w:after="0" w:afterAutospacing="0"/>
+      <w:jc w:val="center"/>
     </w:pPr>
     <w:r>
       <w:rPr>
@@ -1387,12 +1380,19 @@
       <w:tab/>
     </w:r>
     <w:r>
-      <w:tab/>
+      <w:rPr>
+        <w:rFonts w:ascii="Arial" w:hAnsi="Arial" w:cs="Arial"/>
+        <w:b/>
+        <w:bCs/>
+        <w:color w:val="000000"/>
+      </w:rPr>
+      <w:t>Gestión de Memoria dinámica con TDA</w:t>
     </w:r>
-    <w:r>
-      <w:tab/>
-    </w:r>
-    <w:r>
+  </w:p>
+  <w:p>
+    <w:pPr>
+      <w:spacing w:after="0" w:line="240" w:lineRule="auto"/>
+      <w:ind w:hanging="567"/>
       <w:rPr>
         <w:rFonts w:ascii="Arial" w:eastAsia="Times New Roman" w:hAnsi="Arial" w:cs="Arial"/>
         <w:b/>
@@ -1404,8 +1404,7 @@
         <w:lang w:eastAsia="es-EC"/>
         <w14:ligatures w14:val="none"/>
       </w:rPr>
-      <w:t>Tipos de Datos Abstractos (TDA)</w:t>
-    </w:r>
+    </w:pPr>
   </w:p>
 </w:hdr>
 </file>
